--- a/docs/Report AI.docx
+++ b/docs/Report AI.docx
@@ -103,7 +103,25 @@
           <w:sz w:val="18"/>
           <w:szCs w:val="18"/>
         </w:rPr>
-        <w:t>": -1.0,         # sconfitta</w:t>
+        <w:t>": -1.</w:t>
+      </w:r>
+      <w:proofErr w:type="gramStart"/>
+      <w:r>
+        <w:rPr>
+          <w:color w:val="156082" w:themeColor="accent1"/>
+          <w:sz w:val="18"/>
+          <w:szCs w:val="18"/>
+        </w:rPr>
+        <w:t xml:space="preserve">0,   </w:t>
+      </w:r>
+      <w:proofErr w:type="gramEnd"/>
+      <w:r>
+        <w:rPr>
+          <w:color w:val="156082" w:themeColor="accent1"/>
+          <w:sz w:val="18"/>
+          <w:szCs w:val="18"/>
+        </w:rPr>
+        <w:t>      # sconfitta</w:t>
       </w:r>
     </w:p>
     <w:p>
@@ -211,23 +229,43 @@
           <w:sz w:val="18"/>
           <w:szCs w:val="18"/>
         </w:rPr>
-        <w:t>": -0.5,      # mossa non valida (colonna piena)</w:t>
-      </w:r>
-    </w:p>
-    <w:p>
-      <w:pPr>
-        <w:spacing w:after="0"/>
-        <w:rPr>
-          <w:color w:val="156082" w:themeColor="accent1"/>
-          <w:sz w:val="18"/>
-          <w:szCs w:val="18"/>
-        </w:rPr>
-      </w:pPr>
-      <w:r>
-        <w:rPr>
-          <w:color w:val="156082" w:themeColor="accent1"/>
-          <w:sz w:val="18"/>
-          <w:szCs w:val="18"/>
+        <w:t>": -0.</w:t>
+      </w:r>
+      <w:proofErr w:type="gramStart"/>
+      <w:r>
+        <w:rPr>
+          <w:color w:val="156082" w:themeColor="accent1"/>
+          <w:sz w:val="18"/>
+          <w:szCs w:val="18"/>
+        </w:rPr>
+        <w:t xml:space="preserve">5,   </w:t>
+      </w:r>
+      <w:proofErr w:type="gramEnd"/>
+      <w:r>
+        <w:rPr>
+          <w:color w:val="156082" w:themeColor="accent1"/>
+          <w:sz w:val="18"/>
+          <w:szCs w:val="18"/>
+        </w:rPr>
+        <w:t>   # mossa non valida (colonna piena)</w:t>
+      </w:r>
+    </w:p>
+    <w:p>
+      <w:pPr>
+        <w:spacing w:after="0"/>
+        <w:rPr>
+          <w:color w:val="156082" w:themeColor="accent1"/>
+          <w:sz w:val="18"/>
+          <w:szCs w:val="18"/>
+          <w:lang w:val="en-US"/>
+        </w:rPr>
+      </w:pPr>
+      <w:r>
+        <w:rPr>
+          <w:color w:val="156082" w:themeColor="accent1"/>
+          <w:sz w:val="18"/>
+          <w:szCs w:val="18"/>
+          <w:lang w:val="en-US"/>
         </w:rPr>
         <w:t>}</w:t>
       </w:r>
@@ -238,23 +276,44 @@
         <w:rPr>
           <w:sz w:val="18"/>
           <w:szCs w:val="18"/>
-        </w:rPr>
-      </w:pPr>
-    </w:p>
-    <w:p>
-      <w:pPr>
-        <w:spacing w:after="0"/>
-        <w:rPr>
-          <w:sz w:val="18"/>
-          <w:szCs w:val="18"/>
-        </w:rPr>
-      </w:pPr>
-      <w:r>
-        <w:rPr>
-          <w:sz w:val="18"/>
-          <w:szCs w:val="18"/>
-        </w:rPr>
-        <w:t>In fase training:</w:t>
+          <w:lang w:val="en-US"/>
+        </w:rPr>
+      </w:pPr>
+    </w:p>
+    <w:p>
+      <w:pPr>
+        <w:spacing w:after="0"/>
+        <w:rPr>
+          <w:sz w:val="18"/>
+          <w:szCs w:val="18"/>
+          <w:lang w:val="en-US"/>
+        </w:rPr>
+      </w:pPr>
+      <w:r>
+        <w:rPr>
+          <w:sz w:val="18"/>
+          <w:szCs w:val="18"/>
+          <w:lang w:val="en-US"/>
+        </w:rPr>
+        <w:t xml:space="preserve">In </w:t>
+      </w:r>
+      <w:proofErr w:type="spellStart"/>
+      <w:r>
+        <w:rPr>
+          <w:sz w:val="18"/>
+          <w:szCs w:val="18"/>
+          <w:lang w:val="en-US"/>
+        </w:rPr>
+        <w:t>fase</w:t>
+      </w:r>
+      <w:proofErr w:type="spellEnd"/>
+      <w:r>
+        <w:rPr>
+          <w:sz w:val="18"/>
+          <w:szCs w:val="18"/>
+          <w:lang w:val="en-US"/>
+        </w:rPr>
+        <w:t xml:space="preserve"> training:</w:t>
       </w:r>
     </w:p>
     <w:p>
@@ -565,61 +624,30 @@
           <w:sz w:val="18"/>
           <w:szCs w:val="18"/>
         </w:rPr>
-        <w:t xml:space="preserve"> si compone di 3 fasi</w:t>
-      </w:r>
-      <w:r>
-        <w:rPr>
-          <w:sz w:val="18"/>
-          <w:szCs w:val="18"/>
-        </w:rPr>
-        <w:t xml:space="preserve"> (circa 28 minuti)</w:t>
-      </w:r>
-      <w:r>
-        <w:rPr>
-          <w:sz w:val="18"/>
-          <w:szCs w:val="18"/>
-        </w:rPr>
-        <w:t xml:space="preserve">: </w:t>
-      </w:r>
-    </w:p>
-    <w:p>
-      <w:pPr>
-        <w:spacing w:after="0"/>
-        <w:rPr>
-          <w:b/>
-          <w:bCs/>
-          <w:sz w:val="18"/>
-          <w:szCs w:val="18"/>
-        </w:rPr>
-      </w:pPr>
-      <w:r>
-        <w:rPr>
-          <w:b/>
-          <w:bCs/>
-          <w:sz w:val="18"/>
-          <w:szCs w:val="18"/>
-        </w:rPr>
-        <w:t xml:space="preserve">fase 1 -&gt; DQN vs Random [150_000 </w:t>
-      </w:r>
-      <w:proofErr w:type="spellStart"/>
-      <w:r>
-        <w:rPr>
-          <w:b/>
-          <w:bCs/>
-          <w:sz w:val="18"/>
-          <w:szCs w:val="18"/>
-        </w:rPr>
-        <w:t>timesteps</w:t>
-      </w:r>
-      <w:proofErr w:type="spellEnd"/>
-      <w:r>
-        <w:rPr>
-          <w:b/>
-          <w:bCs/>
-          <w:sz w:val="18"/>
-          <w:szCs w:val="18"/>
-        </w:rPr>
-        <w:t>]</w:t>
+        <w:t xml:space="preserve"> si compone di </w:t>
+      </w:r>
+      <w:proofErr w:type="gramStart"/>
+      <w:r>
+        <w:rPr>
+          <w:sz w:val="18"/>
+          <w:szCs w:val="18"/>
+        </w:rPr>
+        <w:t>4</w:t>
+      </w:r>
+      <w:proofErr w:type="gramEnd"/>
+      <w:r>
+        <w:rPr>
+          <w:sz w:val="18"/>
+          <w:szCs w:val="18"/>
+        </w:rPr>
+        <w:t xml:space="preserve"> </w:t>
+      </w:r>
+      <w:r>
+        <w:rPr>
+          <w:sz w:val="18"/>
+          <w:szCs w:val="18"/>
+        </w:rPr>
+        <w:t xml:space="preserve">fasi: </w:t>
       </w:r>
     </w:p>
     <w:p>
@@ -653,66 +681,926 @@
           <w:szCs w:val="18"/>
           <w:lang w:val="en-US"/>
         </w:rPr>
+        <w:t xml:space="preserve"> 1 -&gt; DQN vs Random [1</w:t>
+      </w:r>
+      <w:r>
+        <w:rPr>
+          <w:b/>
+          <w:bCs/>
+          <w:sz w:val="18"/>
+          <w:szCs w:val="18"/>
+          <w:lang w:val="en-US"/>
+        </w:rPr>
+        <w:t>0</w:t>
+      </w:r>
+      <w:r>
+        <w:rPr>
+          <w:b/>
+          <w:bCs/>
+          <w:sz w:val="18"/>
+          <w:szCs w:val="18"/>
+          <w:lang w:val="en-US"/>
+        </w:rPr>
+        <w:t>0_000 timesteps]</w:t>
+      </w:r>
+    </w:p>
+    <w:p>
+      <w:pPr>
+        <w:spacing w:after="0"/>
+        <w:rPr>
+          <w:b/>
+          <w:bCs/>
+          <w:sz w:val="18"/>
+          <w:szCs w:val="18"/>
+          <w:lang w:val="en-US"/>
+        </w:rPr>
+      </w:pPr>
+    </w:p>
+    <w:p>
+      <w:pPr>
+        <w:spacing w:after="0"/>
+        <w:rPr>
+          <w:b/>
+          <w:bCs/>
+          <w:sz w:val="18"/>
+          <w:szCs w:val="18"/>
+          <w:lang w:val="en-US"/>
+        </w:rPr>
+      </w:pPr>
+      <w:proofErr w:type="spellStart"/>
+      <w:r>
+        <w:rPr>
+          <w:b/>
+          <w:bCs/>
+          <w:sz w:val="18"/>
+          <w:szCs w:val="18"/>
+          <w:lang w:val="en-US"/>
+        </w:rPr>
+        <w:t>fase</w:t>
+      </w:r>
+      <w:proofErr w:type="spellEnd"/>
+      <w:r>
+        <w:rPr>
+          <w:b/>
+          <w:bCs/>
+          <w:sz w:val="18"/>
+          <w:szCs w:val="18"/>
+          <w:lang w:val="en-US"/>
+        </w:rPr>
+        <w:t xml:space="preserve"> 2 -&gt; DQN vs RuleBasedL1 [</w:t>
+      </w:r>
+      <w:r>
+        <w:rPr>
+          <w:b/>
+          <w:bCs/>
+          <w:sz w:val="18"/>
+          <w:szCs w:val="18"/>
+          <w:u w:val="single"/>
+          <w:lang w:val="en-US"/>
+        </w:rPr>
+        <w:t>2</w:t>
+      </w:r>
+      <w:r>
+        <w:rPr>
+          <w:b/>
+          <w:bCs/>
+          <w:sz w:val="18"/>
+          <w:szCs w:val="18"/>
+          <w:u w:val="single"/>
+          <w:lang w:val="en-US"/>
+        </w:rPr>
+        <w:t>0</w:t>
+      </w:r>
+      <w:r>
+        <w:rPr>
+          <w:b/>
+          <w:bCs/>
+          <w:sz w:val="18"/>
+          <w:szCs w:val="18"/>
+          <w:u w:val="single"/>
+          <w:lang w:val="en-US"/>
+        </w:rPr>
+        <w:t>0</w:t>
+      </w:r>
+      <w:r>
+        <w:rPr>
+          <w:b/>
+          <w:bCs/>
+          <w:sz w:val="18"/>
+          <w:szCs w:val="18"/>
+          <w:lang w:val="en-US"/>
+        </w:rPr>
+        <w:t>_000 timesteps]</w:t>
+      </w:r>
+    </w:p>
+    <w:p>
+      <w:pPr>
+        <w:spacing w:after="0"/>
+        <w:rPr>
+          <w:b/>
+          <w:bCs/>
+          <w:sz w:val="18"/>
+          <w:szCs w:val="18"/>
+          <w:lang w:val="en-US"/>
+        </w:rPr>
+      </w:pPr>
+    </w:p>
+    <w:p>
+      <w:pPr>
+        <w:spacing w:after="0"/>
+        <w:rPr>
+          <w:b/>
+          <w:bCs/>
+          <w:sz w:val="18"/>
+          <w:szCs w:val="18"/>
+          <w:lang w:val="en-US"/>
+        </w:rPr>
+      </w:pPr>
+      <w:proofErr w:type="spellStart"/>
+      <w:r>
+        <w:rPr>
+          <w:b/>
+          <w:bCs/>
+          <w:sz w:val="18"/>
+          <w:szCs w:val="18"/>
+          <w:lang w:val="en-US"/>
+        </w:rPr>
+        <w:t>fase</w:t>
+      </w:r>
+      <w:proofErr w:type="spellEnd"/>
+      <w:r>
+        <w:rPr>
+          <w:b/>
+          <w:bCs/>
+          <w:sz w:val="18"/>
+          <w:szCs w:val="18"/>
+          <w:lang w:val="en-US"/>
+        </w:rPr>
+        <w:t xml:space="preserve"> 3 -&gt; DQN vs RuleBasedL2 [</w:t>
+      </w:r>
+      <w:r>
+        <w:rPr>
+          <w:b/>
+          <w:bCs/>
+          <w:sz w:val="18"/>
+          <w:szCs w:val="18"/>
+          <w:u w:val="single"/>
+          <w:lang w:val="en-US"/>
+        </w:rPr>
+        <w:t>4</w:t>
+      </w:r>
+      <w:r>
+        <w:rPr>
+          <w:b/>
+          <w:bCs/>
+          <w:sz w:val="18"/>
+          <w:szCs w:val="18"/>
+          <w:u w:val="single"/>
+          <w:lang w:val="en-US"/>
+        </w:rPr>
+        <w:t>00</w:t>
+      </w:r>
+      <w:r>
+        <w:rPr>
+          <w:b/>
+          <w:bCs/>
+          <w:sz w:val="18"/>
+          <w:szCs w:val="18"/>
+          <w:lang w:val="en-US"/>
+        </w:rPr>
+        <w:t>_000 timesteps]</w:t>
+      </w:r>
+    </w:p>
+    <w:p>
+      <w:pPr>
+        <w:spacing w:after="0"/>
+        <w:rPr>
+          <w:b/>
+          <w:bCs/>
+          <w:sz w:val="18"/>
+          <w:szCs w:val="18"/>
+          <w:lang w:val="en-US"/>
+        </w:rPr>
+      </w:pPr>
+    </w:p>
+    <w:p>
+      <w:pPr>
+        <w:spacing w:after="0"/>
+        <w:rPr>
+          <w:b/>
+          <w:bCs/>
+          <w:sz w:val="18"/>
+          <w:szCs w:val="18"/>
+          <w:lang w:val="en-US"/>
+        </w:rPr>
+      </w:pPr>
+    </w:p>
+    <w:p>
+      <w:pPr>
+        <w:spacing w:after="0"/>
+        <w:rPr>
+          <w:b/>
+          <w:bCs/>
+          <w:sz w:val="18"/>
+          <w:szCs w:val="18"/>
+          <w:lang w:val="en-US"/>
+        </w:rPr>
+      </w:pPr>
+    </w:p>
+    <w:p>
+      <w:pPr>
+        <w:spacing w:after="0"/>
+        <w:rPr>
+          <w:b/>
+          <w:bCs/>
+          <w:sz w:val="18"/>
+          <w:szCs w:val="18"/>
+          <w:lang w:val="en-US"/>
+        </w:rPr>
+      </w:pPr>
+    </w:p>
+    <w:p>
+      <w:pPr>
+        <w:spacing w:after="0"/>
+        <w:rPr>
+          <w:sz w:val="18"/>
+          <w:szCs w:val="18"/>
+          <w:lang w:val="en-US"/>
+        </w:rPr>
+      </w:pPr>
+    </w:p>
+    <w:p>
+      <w:pPr>
+        <w:spacing w:after="0"/>
+        <w:rPr>
+          <w:sz w:val="18"/>
+          <w:szCs w:val="18"/>
+        </w:rPr>
+      </w:pPr>
+      <w:r>
+        <w:rPr>
+          <w:sz w:val="18"/>
+          <w:szCs w:val="18"/>
+        </w:rPr>
+        <w:t>Problema sulle mosse illegali, ne fa troppe???</w:t>
+      </w:r>
+      <w:r>
+        <w:rPr>
+          <w:sz w:val="18"/>
+          <w:szCs w:val="18"/>
+        </w:rPr>
+        <w:t xml:space="preserve"> Dopo proviamo aumentando penalità anche</w:t>
+      </w:r>
+    </w:p>
+    <w:p>
+      <w:pPr>
+        <w:spacing w:after="0"/>
+        <w:rPr>
+          <w:sz w:val="18"/>
+          <w:szCs w:val="18"/>
+        </w:rPr>
+      </w:pPr>
+    </w:p>
+    <w:p>
+      <w:pPr>
+        <w:spacing w:after="0"/>
+        <w:rPr>
+          <w:sz w:val="18"/>
+          <w:szCs w:val="18"/>
+          <w:u w:val="single"/>
+        </w:rPr>
+      </w:pPr>
+    </w:p>
+    <w:p>
+      <w:pPr>
+        <w:spacing w:after="0"/>
+        <w:rPr>
+          <w:sz w:val="18"/>
+          <w:szCs w:val="18"/>
+          <w:u w:val="single"/>
+        </w:rPr>
+      </w:pPr>
+      <w:r>
+        <w:rPr>
+          <w:sz w:val="18"/>
+          <w:szCs w:val="18"/>
+          <w:u w:val="single"/>
+        </w:rPr>
+        <w:t xml:space="preserve">Dopo il training </w:t>
+      </w:r>
+      <w:r>
+        <w:rPr>
+          <w:sz w:val="18"/>
+          <w:szCs w:val="18"/>
+          <w:u w:val="single"/>
+        </w:rPr>
+        <w:t>attraverso f</w:t>
+      </w:r>
+      <w:r>
+        <w:rPr>
+          <w:sz w:val="18"/>
+          <w:szCs w:val="18"/>
+          <w:u w:val="single"/>
+        </w:rPr>
+        <w:t xml:space="preserve">ile </w:t>
+      </w:r>
+      <w:proofErr w:type="spellStart"/>
+      <w:r>
+        <w:rPr>
+          <w:sz w:val="18"/>
+          <w:szCs w:val="18"/>
+          <w:u w:val="single"/>
+        </w:rPr>
+        <w:t>agent_evaluator</w:t>
+      </w:r>
+      <w:proofErr w:type="spellEnd"/>
+      <w:r>
+        <w:rPr>
+          <w:sz w:val="18"/>
+          <w:szCs w:val="18"/>
+          <w:u w:val="single"/>
+        </w:rPr>
+        <w:t>:</w:t>
+      </w:r>
+    </w:p>
+    <w:p>
+      <w:pPr>
+        <w:spacing w:after="0"/>
+        <w:rPr>
+          <w:sz w:val="18"/>
+          <w:szCs w:val="18"/>
+          <w:u w:val="single"/>
+        </w:rPr>
+      </w:pPr>
+      <w:r>
+        <w:rPr>
+          <w:sz w:val="18"/>
+          <w:szCs w:val="18"/>
+          <w:u w:val="single"/>
+        </w:rPr>
+        <w:t>2</w:t>
+      </w:r>
+      <w:r>
+        <w:rPr>
+          <w:sz w:val="18"/>
+          <w:szCs w:val="18"/>
+          <w:u w:val="single"/>
+        </w:rPr>
+        <w:t>00 partite DQN vs Random</w:t>
+      </w:r>
+    </w:p>
+    <w:p>
+      <w:pPr>
+        <w:spacing w:after="0"/>
+        <w:rPr>
+          <w:sz w:val="18"/>
+          <w:szCs w:val="18"/>
+          <w:u w:val="single"/>
+        </w:rPr>
+      </w:pPr>
+    </w:p>
+    <w:p>
+      <w:pPr>
+        <w:spacing w:after="0"/>
+        <w:rPr>
+          <w:sz w:val="18"/>
+          <w:szCs w:val="18"/>
+          <w:u w:val="single"/>
+        </w:rPr>
+      </w:pPr>
+    </w:p>
+    <w:p>
+      <w:pPr>
+        <w:spacing w:after="0"/>
+        <w:rPr>
+          <w:sz w:val="18"/>
+          <w:szCs w:val="18"/>
+          <w:u w:val="single"/>
+        </w:rPr>
+      </w:pPr>
+      <w:r>
+        <w:rPr>
+          <w:sz w:val="18"/>
+          <w:szCs w:val="18"/>
+          <w:u w:val="single"/>
+        </w:rPr>
+        <w:t>2</w:t>
+      </w:r>
+      <w:r>
+        <w:rPr>
+          <w:sz w:val="18"/>
+          <w:szCs w:val="18"/>
+          <w:u w:val="single"/>
+        </w:rPr>
+        <w:t>00 partite DQN vs L1</w:t>
+      </w:r>
+    </w:p>
+    <w:p>
+      <w:pPr>
+        <w:spacing w:after="0"/>
+        <w:rPr>
+          <w:sz w:val="18"/>
+          <w:szCs w:val="18"/>
+          <w:u w:val="single"/>
+        </w:rPr>
+      </w:pPr>
+      <w:r>
+        <w:rPr>
+          <w:noProof/>
+        </w:rPr>
         <w:t xml:space="preserve"> </w:t>
       </w:r>
-      <w:r>
-        <w:rPr>
-          <w:b/>
-          <w:bCs/>
-          <w:sz w:val="18"/>
-          <w:szCs w:val="18"/>
-          <w:lang w:val="en-US"/>
+    </w:p>
+    <w:p>
+      <w:pPr>
+        <w:spacing w:after="0"/>
+        <w:rPr>
+          <w:sz w:val="18"/>
+          <w:szCs w:val="18"/>
+        </w:rPr>
+      </w:pPr>
+    </w:p>
+    <w:p>
+      <w:pPr>
+        <w:spacing w:after="0"/>
+        <w:rPr>
+          <w:sz w:val="18"/>
+          <w:szCs w:val="18"/>
+          <w:u w:val="single"/>
+        </w:rPr>
+      </w:pPr>
+      <w:r>
+        <w:rPr>
+          <w:sz w:val="18"/>
+          <w:szCs w:val="18"/>
+          <w:u w:val="single"/>
         </w:rPr>
         <w:t>2</w:t>
       </w:r>
       <w:r>
         <w:rPr>
-          <w:b/>
-          <w:bCs/>
-          <w:sz w:val="18"/>
-          <w:szCs w:val="18"/>
-          <w:lang w:val="en-US"/>
-        </w:rPr>
-        <w:t xml:space="preserve"> -&gt; DQN vs </w:t>
-      </w:r>
-      <w:r>
-        <w:rPr>
-          <w:b/>
-          <w:bCs/>
-          <w:sz w:val="18"/>
-          <w:szCs w:val="18"/>
-          <w:lang w:val="en-US"/>
-        </w:rPr>
-        <w:t>RuleBasedL1</w:t>
-      </w:r>
-      <w:r>
-        <w:rPr>
-          <w:b/>
-          <w:bCs/>
-          <w:sz w:val="18"/>
-          <w:szCs w:val="18"/>
-          <w:lang w:val="en-US"/>
-        </w:rPr>
-        <w:t xml:space="preserve"> [</w:t>
-      </w:r>
-      <w:r>
-        <w:rPr>
-          <w:b/>
-          <w:bCs/>
-          <w:sz w:val="18"/>
-          <w:szCs w:val="18"/>
-          <w:u w:val="single"/>
-          <w:lang w:val="en-US"/>
-        </w:rPr>
-        <w:t>2</w:t>
-      </w:r>
-      <w:r>
-        <w:rPr>
-          <w:b/>
-          <w:bCs/>
-          <w:sz w:val="18"/>
-          <w:szCs w:val="18"/>
-          <w:u w:val="single"/>
+          <w:sz w:val="18"/>
+          <w:szCs w:val="18"/>
+          <w:u w:val="single"/>
+        </w:rPr>
+        <w:t>00 partite DQN vs L2</w:t>
+      </w:r>
+    </w:p>
+    <w:p>
+      <w:pPr>
+        <w:spacing w:after="0"/>
+        <w:rPr>
+          <w:sz w:val="18"/>
+          <w:szCs w:val="18"/>
+        </w:rPr>
+      </w:pPr>
+      <w:r>
+        <w:rPr>
+          <w:noProof/>
+        </w:rPr>
+        <w:t xml:space="preserve"> </w:t>
+      </w:r>
+    </w:p>
+    <w:p/>
+    <w:p/>
+    <w:p>
+      <w:r>
+        <w:t xml:space="preserve">Vediamo che DQN non si difende bene, quindi possiamo provare a impostare delle </w:t>
+      </w:r>
+      <w:proofErr w:type="spellStart"/>
+      <w:r>
+        <w:t>rewards</w:t>
+      </w:r>
+      <w:proofErr w:type="spellEnd"/>
+      <w:r>
+        <w:t xml:space="preserve"> intermedie per quando attua file di 3 pedine</w:t>
+      </w:r>
+      <w:r>
+        <w:t xml:space="preserve"> per migliorare attacco</w:t>
+      </w:r>
+      <w:r>
+        <w:t>, o quando blocca una fila di 3 dell’avversario e vediamo come varia.</w:t>
+      </w:r>
+    </w:p>
+    <w:p>
+      <w:pPr>
+        <w:spacing w:after="0"/>
+        <w:rPr>
+          <w:color w:val="156082" w:themeColor="accent1"/>
+          <w:sz w:val="14"/>
+          <w:szCs w:val="14"/>
+        </w:rPr>
+      </w:pPr>
+      <w:r>
+        <w:rPr>
+          <w:color w:val="156082" w:themeColor="accent1"/>
+          <w:sz w:val="14"/>
+          <w:szCs w:val="14"/>
+        </w:rPr>
+        <w:t>REWARDS = {</w:t>
+      </w:r>
+    </w:p>
+    <w:p>
+      <w:pPr>
+        <w:spacing w:after="0"/>
+        <w:rPr>
+          <w:color w:val="156082" w:themeColor="accent1"/>
+          <w:sz w:val="14"/>
+          <w:szCs w:val="14"/>
+        </w:rPr>
+      </w:pPr>
+      <w:r>
+        <w:rPr>
+          <w:color w:val="156082" w:themeColor="accent1"/>
+          <w:sz w:val="14"/>
+          <w:szCs w:val="14"/>
+        </w:rPr>
+        <w:t>    "</w:t>
+      </w:r>
+      <w:proofErr w:type="spellStart"/>
+      <w:r>
+        <w:rPr>
+          <w:color w:val="156082" w:themeColor="accent1"/>
+          <w:sz w:val="14"/>
+          <w:szCs w:val="14"/>
+        </w:rPr>
+        <w:t>win</w:t>
+      </w:r>
+      <w:proofErr w:type="spellEnd"/>
+      <w:r>
+        <w:rPr>
+          <w:color w:val="156082" w:themeColor="accent1"/>
+          <w:sz w:val="14"/>
+          <w:szCs w:val="14"/>
+        </w:rPr>
+        <w:t>": 1.0,           # vittoria</w:t>
+      </w:r>
+    </w:p>
+    <w:p>
+      <w:pPr>
+        <w:spacing w:after="0"/>
+        <w:rPr>
+          <w:color w:val="156082" w:themeColor="accent1"/>
+          <w:sz w:val="14"/>
+          <w:szCs w:val="14"/>
+        </w:rPr>
+      </w:pPr>
+      <w:r>
+        <w:rPr>
+          <w:color w:val="156082" w:themeColor="accent1"/>
+          <w:sz w:val="14"/>
+          <w:szCs w:val="14"/>
+        </w:rPr>
+        <w:t>    "</w:t>
+      </w:r>
+      <w:proofErr w:type="spellStart"/>
+      <w:r>
+        <w:rPr>
+          <w:color w:val="156082" w:themeColor="accent1"/>
+          <w:sz w:val="14"/>
+          <w:szCs w:val="14"/>
+        </w:rPr>
+        <w:t>lose</w:t>
+      </w:r>
+      <w:proofErr w:type="spellEnd"/>
+      <w:r>
+        <w:rPr>
+          <w:color w:val="156082" w:themeColor="accent1"/>
+          <w:sz w:val="14"/>
+          <w:szCs w:val="14"/>
+        </w:rPr>
+        <w:t>": -1.</w:t>
+      </w:r>
+      <w:proofErr w:type="gramStart"/>
+      <w:r>
+        <w:rPr>
+          <w:color w:val="156082" w:themeColor="accent1"/>
+          <w:sz w:val="14"/>
+          <w:szCs w:val="14"/>
+        </w:rPr>
+        <w:t xml:space="preserve">0,   </w:t>
+      </w:r>
+      <w:proofErr w:type="gramEnd"/>
+      <w:r>
+        <w:rPr>
+          <w:color w:val="156082" w:themeColor="accent1"/>
+          <w:sz w:val="14"/>
+          <w:szCs w:val="14"/>
+        </w:rPr>
+        <w:t>      # sconfitta</w:t>
+      </w:r>
+    </w:p>
+    <w:p>
+      <w:pPr>
+        <w:spacing w:after="0"/>
+        <w:rPr>
+          <w:color w:val="156082" w:themeColor="accent1"/>
+          <w:sz w:val="14"/>
+          <w:szCs w:val="14"/>
+        </w:rPr>
+      </w:pPr>
+      <w:r>
+        <w:rPr>
+          <w:color w:val="156082" w:themeColor="accent1"/>
+          <w:sz w:val="14"/>
+          <w:szCs w:val="14"/>
+        </w:rPr>
+        <w:t>    "</w:t>
+      </w:r>
+      <w:proofErr w:type="spellStart"/>
+      <w:r>
+        <w:rPr>
+          <w:color w:val="156082" w:themeColor="accent1"/>
+          <w:sz w:val="14"/>
+          <w:szCs w:val="14"/>
+        </w:rPr>
+        <w:t>draw</w:t>
+      </w:r>
+      <w:proofErr w:type="spellEnd"/>
+      <w:r>
+        <w:rPr>
+          <w:color w:val="156082" w:themeColor="accent1"/>
+          <w:sz w:val="14"/>
+          <w:szCs w:val="14"/>
+        </w:rPr>
+        <w:t>": 0.5,          # pareggio</w:t>
+      </w:r>
+    </w:p>
+    <w:p>
+      <w:pPr>
+        <w:spacing w:after="0"/>
+        <w:rPr>
+          <w:color w:val="156082" w:themeColor="accent1"/>
+          <w:sz w:val="14"/>
+          <w:szCs w:val="14"/>
+        </w:rPr>
+      </w:pPr>
+      <w:r>
+        <w:rPr>
+          <w:color w:val="156082" w:themeColor="accent1"/>
+          <w:sz w:val="14"/>
+          <w:szCs w:val="14"/>
+        </w:rPr>
+        <w:t>    "</w:t>
+      </w:r>
+      <w:proofErr w:type="spellStart"/>
+      <w:r>
+        <w:rPr>
+          <w:color w:val="156082" w:themeColor="accent1"/>
+          <w:sz w:val="14"/>
+          <w:szCs w:val="14"/>
+        </w:rPr>
+        <w:t>valid_move</w:t>
+      </w:r>
+      <w:proofErr w:type="spellEnd"/>
+      <w:r>
+        <w:rPr>
+          <w:color w:val="156082" w:themeColor="accent1"/>
+          <w:sz w:val="14"/>
+          <w:szCs w:val="14"/>
+        </w:rPr>
+        <w:t>": 0.0,    # mossa valida ma non vincente</w:t>
+      </w:r>
+    </w:p>
+    <w:p>
+      <w:pPr>
+        <w:spacing w:after="0"/>
+        <w:rPr>
+          <w:color w:val="156082" w:themeColor="accent1"/>
+          <w:sz w:val="14"/>
+          <w:szCs w:val="14"/>
+        </w:rPr>
+      </w:pPr>
+      <w:r>
+        <w:rPr>
+          <w:color w:val="156082" w:themeColor="accent1"/>
+          <w:sz w:val="14"/>
+          <w:szCs w:val="14"/>
+        </w:rPr>
+        <w:t>    "</w:t>
+      </w:r>
+      <w:proofErr w:type="spellStart"/>
+      <w:r>
+        <w:rPr>
+          <w:color w:val="156082" w:themeColor="accent1"/>
+          <w:sz w:val="14"/>
+          <w:szCs w:val="14"/>
+        </w:rPr>
+        <w:t>invalid</w:t>
+      </w:r>
+      <w:proofErr w:type="spellEnd"/>
+      <w:r>
+        <w:rPr>
+          <w:color w:val="156082" w:themeColor="accent1"/>
+          <w:sz w:val="14"/>
+          <w:szCs w:val="14"/>
+        </w:rPr>
+        <w:t>": -</w:t>
+      </w:r>
+      <w:proofErr w:type="gramStart"/>
+      <w:r>
+        <w:rPr>
+          <w:color w:val="156082" w:themeColor="accent1"/>
+          <w:sz w:val="14"/>
+          <w:szCs w:val="14"/>
+        </w:rPr>
+        <w:t xml:space="preserve">2,   </w:t>
+      </w:r>
+      <w:proofErr w:type="gramEnd"/>
+      <w:r>
+        <w:rPr>
+          <w:color w:val="156082" w:themeColor="accent1"/>
+          <w:sz w:val="14"/>
+          <w:szCs w:val="14"/>
+        </w:rPr>
+        <w:t>   # mossa non valida (colonna piena)</w:t>
+      </w:r>
+    </w:p>
+    <w:p>
+      <w:pPr>
+        <w:spacing w:after="0"/>
+        <w:rPr>
+          <w:color w:val="156082" w:themeColor="accent1"/>
+          <w:sz w:val="14"/>
+          <w:szCs w:val="14"/>
+        </w:rPr>
+      </w:pPr>
+      <w:r>
+        <w:rPr>
+          <w:color w:val="156082" w:themeColor="accent1"/>
+          <w:sz w:val="14"/>
+          <w:szCs w:val="14"/>
+        </w:rPr>
+        <w:t>    "</w:t>
+      </w:r>
+      <w:proofErr w:type="spellStart"/>
+      <w:r>
+        <w:rPr>
+          <w:color w:val="156082" w:themeColor="accent1"/>
+          <w:sz w:val="14"/>
+          <w:szCs w:val="14"/>
+        </w:rPr>
+        <w:t>create_three</w:t>
+      </w:r>
+      <w:proofErr w:type="spellEnd"/>
+      <w:r>
+        <w:rPr>
+          <w:color w:val="156082" w:themeColor="accent1"/>
+          <w:sz w:val="14"/>
+          <w:szCs w:val="14"/>
+        </w:rPr>
+        <w:t>": 0.3,   # nuova tripletta creata</w:t>
+      </w:r>
+    </w:p>
+    <w:p>
+      <w:pPr>
+        <w:spacing w:after="0"/>
+        <w:rPr>
+          <w:color w:val="156082" w:themeColor="accent1"/>
+          <w:sz w:val="14"/>
+          <w:szCs w:val="14"/>
+        </w:rPr>
+      </w:pPr>
+      <w:r>
+        <w:rPr>
+          <w:color w:val="156082" w:themeColor="accent1"/>
+          <w:sz w:val="14"/>
+          <w:szCs w:val="14"/>
+        </w:rPr>
+        <w:t>    "</w:t>
+      </w:r>
+      <w:proofErr w:type="spellStart"/>
+      <w:r>
+        <w:rPr>
+          <w:color w:val="156082" w:themeColor="accent1"/>
+          <w:sz w:val="14"/>
+          <w:szCs w:val="14"/>
+        </w:rPr>
+        <w:t>block_three</w:t>
+      </w:r>
+      <w:proofErr w:type="spellEnd"/>
+      <w:r>
+        <w:rPr>
+          <w:color w:val="156082" w:themeColor="accent1"/>
+          <w:sz w:val="14"/>
+          <w:szCs w:val="14"/>
+        </w:rPr>
+        <w:t>": 0.2     # tripla avversaria bloccata</w:t>
+      </w:r>
+    </w:p>
+    <w:p>
+      <w:pPr>
+        <w:spacing w:after="0"/>
+        <w:rPr>
+          <w:sz w:val="18"/>
+          <w:szCs w:val="18"/>
+        </w:rPr>
+      </w:pPr>
+      <w:r>
+        <w:rPr>
+          <w:sz w:val="18"/>
+          <w:szCs w:val="18"/>
+        </w:rPr>
+        <w:t>}</w:t>
+      </w:r>
+    </w:p>
+    <w:p>
+      <w:pPr>
+        <w:spacing w:after="0"/>
+        <w:rPr>
+          <w:sz w:val="18"/>
+          <w:szCs w:val="18"/>
+        </w:rPr>
+      </w:pPr>
+    </w:p>
+    <w:p>
+      <w:pPr>
+        <w:spacing w:after="0"/>
+        <w:rPr>
+          <w:sz w:val="18"/>
+          <w:szCs w:val="18"/>
+        </w:rPr>
+      </w:pPr>
+      <w:r>
+        <w:rPr>
+          <w:sz w:val="18"/>
+          <w:szCs w:val="18"/>
+        </w:rPr>
+        <w:t xml:space="preserve">Il </w:t>
+      </w:r>
+      <w:proofErr w:type="spellStart"/>
+      <w:r>
+        <w:rPr>
+          <w:sz w:val="18"/>
+          <w:szCs w:val="18"/>
+        </w:rPr>
+        <w:t>trainign</w:t>
+      </w:r>
+      <w:proofErr w:type="spellEnd"/>
+      <w:r>
+        <w:rPr>
+          <w:sz w:val="18"/>
+          <w:szCs w:val="18"/>
+        </w:rPr>
+        <w:t xml:space="preserve"> si compone di </w:t>
+      </w:r>
+      <w:proofErr w:type="gramStart"/>
+      <w:r>
+        <w:rPr>
+          <w:sz w:val="18"/>
+          <w:szCs w:val="18"/>
+        </w:rPr>
+        <w:t>4</w:t>
+      </w:r>
+      <w:proofErr w:type="gramEnd"/>
+      <w:r>
+        <w:rPr>
+          <w:sz w:val="18"/>
+          <w:szCs w:val="18"/>
+        </w:rPr>
+        <w:t xml:space="preserve"> fasi: </w:t>
+      </w:r>
+    </w:p>
+    <w:p>
+      <w:pPr>
+        <w:spacing w:after="0"/>
+        <w:rPr>
+          <w:b/>
+          <w:bCs/>
+          <w:sz w:val="18"/>
+          <w:szCs w:val="18"/>
+          <w:lang w:val="en-US"/>
+        </w:rPr>
+      </w:pPr>
+      <w:proofErr w:type="spellStart"/>
+      <w:r>
+        <w:rPr>
+          <w:b/>
+          <w:bCs/>
+          <w:sz w:val="18"/>
+          <w:szCs w:val="18"/>
+          <w:lang w:val="en-US"/>
+        </w:rPr>
+        <w:lastRenderedPageBreak/>
+        <w:t>fase</w:t>
+      </w:r>
+      <w:proofErr w:type="spellEnd"/>
+      <w:r>
+        <w:rPr>
+          <w:b/>
+          <w:bCs/>
+          <w:sz w:val="18"/>
+          <w:szCs w:val="18"/>
+          <w:lang w:val="en-US"/>
+        </w:rPr>
+        <w:t xml:space="preserve"> 1 -&gt; DQN vs Random [1</w:t>
+      </w:r>
+      <w:r>
+        <w:rPr>
+          <w:b/>
+          <w:bCs/>
+          <w:sz w:val="18"/>
+          <w:szCs w:val="18"/>
           <w:lang w:val="en-US"/>
         </w:rPr>
         <w:t>0</w:t>
@@ -723,10 +1611,66 @@
           <w:bCs/>
           <w:sz w:val="18"/>
           <w:szCs w:val="18"/>
-          <w:u w:val="single"/>
-          <w:lang w:val="en-US"/>
-        </w:rPr>
-        <w:t>0</w:t>
+          <w:lang w:val="en-US"/>
+        </w:rPr>
+        <w:t>0_000 timesteps]</w:t>
+      </w:r>
+    </w:p>
+    <w:p>
+      <w:pPr>
+        <w:spacing w:after="0"/>
+        <w:rPr>
+          <w:b/>
+          <w:bCs/>
+          <w:sz w:val="18"/>
+          <w:szCs w:val="18"/>
+          <w:lang w:val="en-US"/>
+        </w:rPr>
+      </w:pPr>
+    </w:p>
+    <w:p>
+      <w:pPr>
+        <w:spacing w:after="0"/>
+        <w:rPr>
+          <w:b/>
+          <w:bCs/>
+          <w:sz w:val="18"/>
+          <w:szCs w:val="18"/>
+          <w:lang w:val="en-US"/>
+        </w:rPr>
+      </w:pPr>
+      <w:proofErr w:type="spellStart"/>
+      <w:r>
+        <w:rPr>
+          <w:b/>
+          <w:bCs/>
+          <w:sz w:val="18"/>
+          <w:szCs w:val="18"/>
+          <w:lang w:val="en-US"/>
+        </w:rPr>
+        <w:t>fase</w:t>
+      </w:r>
+      <w:proofErr w:type="spellEnd"/>
+      <w:r>
+        <w:rPr>
+          <w:b/>
+          <w:bCs/>
+          <w:sz w:val="18"/>
+          <w:szCs w:val="18"/>
+          <w:lang w:val="en-US"/>
+        </w:rPr>
+        <w:t xml:space="preserve"> 2 -&gt; DQN vs RuleBasedL1 [</w:t>
+      </w:r>
+      <w:r>
+        <w:rPr>
+          <w:b/>
+          <w:bCs/>
+          <w:sz w:val="18"/>
+          <w:szCs w:val="18"/>
+          <w:u w:val="single"/>
+          <w:lang w:val="en-US"/>
+        </w:rPr>
+        <w:t>200</w:t>
       </w:r>
       <w:r>
         <w:rPr>
@@ -750,6 +1694,30 @@
           <w:lang w:val="en-US"/>
         </w:rPr>
       </w:pPr>
+    </w:p>
+    <w:p>
+      <w:pPr>
+        <w:spacing w:after="0"/>
+        <w:rPr>
+          <w:b/>
+          <w:bCs/>
+          <w:sz w:val="18"/>
+          <w:szCs w:val="18"/>
+          <w:lang w:val="en-US"/>
+        </w:rPr>
+      </w:pPr>
+    </w:p>
+    <w:p>
+      <w:pPr>
+        <w:spacing w:after="0"/>
+        <w:rPr>
+          <w:b/>
+          <w:bCs/>
+          <w:sz w:val="18"/>
+          <w:szCs w:val="18"/>
+          <w:lang w:val="en-US"/>
+        </w:rPr>
+      </w:pPr>
       <w:proofErr w:type="spellStart"/>
       <w:r>
         <w:rPr>
@@ -770,58 +1738,18 @@
           <w:szCs w:val="18"/>
           <w:lang w:val="en-US"/>
         </w:rPr>
-        <w:t xml:space="preserve"> </w:t>
-      </w:r>
-      <w:r>
-        <w:rPr>
-          <w:b/>
-          <w:bCs/>
-          <w:sz w:val="18"/>
-          <w:szCs w:val="18"/>
-          <w:lang w:val="en-US"/>
-        </w:rPr>
-        <w:t>3</w:t>
-      </w:r>
-      <w:r>
-        <w:rPr>
-          <w:b/>
-          <w:bCs/>
-          <w:sz w:val="18"/>
-          <w:szCs w:val="18"/>
-          <w:lang w:val="en-US"/>
-        </w:rPr>
-        <w:t xml:space="preserve"> -&gt; DQN vs RuleBasedL</w:t>
-      </w:r>
-      <w:r>
-        <w:rPr>
-          <w:b/>
-          <w:bCs/>
-          <w:sz w:val="18"/>
-          <w:szCs w:val="18"/>
-          <w:lang w:val="en-US"/>
-        </w:rPr>
-        <w:t>2</w:t>
-      </w:r>
-      <w:r>
-        <w:rPr>
-          <w:b/>
-          <w:bCs/>
-          <w:sz w:val="18"/>
-          <w:szCs w:val="18"/>
-          <w:lang w:val="en-US"/>
-        </w:rPr>
-        <w:t xml:space="preserve"> [</w:t>
-      </w:r>
-      <w:r>
-        <w:rPr>
-          <w:b/>
-          <w:bCs/>
-          <w:sz w:val="18"/>
-          <w:szCs w:val="18"/>
-          <w:u w:val="single"/>
-          <w:lang w:val="en-US"/>
-        </w:rPr>
-        <w:t>2</w:t>
+        <w:t xml:space="preserve"> 3 -&gt; DQN vs RuleBasedL2 [</w:t>
+      </w:r>
+      <w:r>
+        <w:rPr>
+          <w:b/>
+          <w:bCs/>
+          <w:sz w:val="18"/>
+          <w:szCs w:val="18"/>
+          <w:u w:val="single"/>
+          <w:lang w:val="en-US"/>
+        </w:rPr>
+        <w:t>4</w:t>
       </w:r>
       <w:r>
         <w:rPr>
@@ -849,438 +1777,1070 @@
       <w:pPr>
         <w:spacing w:after="0"/>
         <w:rPr>
-          <w:sz w:val="18"/>
-          <w:szCs w:val="18"/>
-          <w:lang w:val="en-US"/>
-        </w:rPr>
-      </w:pPr>
-    </w:p>
-    <w:p>
-      <w:pPr>
-        <w:spacing w:after="0"/>
-        <w:rPr>
-          <w:sz w:val="18"/>
-          <w:szCs w:val="18"/>
-          <w:u w:val="single"/>
-        </w:rPr>
-      </w:pPr>
-      <w:r>
-        <w:rPr>
-          <w:sz w:val="18"/>
-          <w:szCs w:val="18"/>
-          <w:u w:val="single"/>
-        </w:rPr>
-        <w:t xml:space="preserve">Dopo il training </w:t>
-      </w:r>
-      <w:r>
-        <w:rPr>
-          <w:sz w:val="18"/>
-          <w:szCs w:val="18"/>
-          <w:u w:val="single"/>
-        </w:rPr>
-        <w:t>attraverso f</w:t>
-      </w:r>
-      <w:r>
-        <w:rPr>
-          <w:sz w:val="18"/>
-          <w:szCs w:val="18"/>
-          <w:u w:val="single"/>
-        </w:rPr>
-        <w:t xml:space="preserve">ile </w:t>
-      </w:r>
-      <w:proofErr w:type="spellStart"/>
-      <w:r>
-        <w:rPr>
-          <w:sz w:val="18"/>
-          <w:szCs w:val="18"/>
-          <w:u w:val="single"/>
-        </w:rPr>
-        <w:t>agent_evaluator</w:t>
-      </w:r>
-      <w:proofErr w:type="spellEnd"/>
-      <w:r>
-        <w:rPr>
-          <w:sz w:val="18"/>
-          <w:szCs w:val="18"/>
-          <w:u w:val="single"/>
-        </w:rPr>
-        <w:t>:</w:t>
-      </w:r>
-    </w:p>
-    <w:p>
-      <w:pPr>
-        <w:spacing w:after="0"/>
-        <w:rPr>
-          <w:sz w:val="18"/>
-          <w:szCs w:val="18"/>
-          <w:u w:val="single"/>
-        </w:rPr>
-      </w:pPr>
-      <w:r>
-        <w:rPr>
-          <w:sz w:val="18"/>
-          <w:szCs w:val="18"/>
-          <w:u w:val="single"/>
-        </w:rPr>
-        <w:t>200 partite DQN vs Random</w:t>
-      </w:r>
-    </w:p>
-    <w:p>
-      <w:pPr>
-        <w:spacing w:after="0"/>
-        <w:rPr>
-          <w:sz w:val="18"/>
-          <w:szCs w:val="18"/>
-          <w:u w:val="single"/>
-        </w:rPr>
-      </w:pPr>
-      <w:r>
-        <w:rPr>
-          <w:sz w:val="18"/>
-          <w:szCs w:val="18"/>
-          <w:lang w:val="en-US"/>
-        </w:rPr>
-        <w:drawing>
-          <wp:inline distT="0" distB="0" distL="0" distR="0" wp14:anchorId="64C5E919" wp14:editId="178C42CB">
-            <wp:extent cx="5128260" cy="2108927"/>
-            <wp:effectExtent l="0" t="0" r="0" b="5715"/>
-            <wp:docPr id="326955152" name="Immagine 1" descr="Immagine che contiene testo, linea, Diagramma, diagramma&#10;&#10;Il contenuto generato dall'IA potrebbe non essere corretto."/>
-            <wp:cNvGraphicFramePr>
-              <a:graphicFrameLocks xmlns:a="http://schemas.openxmlformats.org/drawingml/2006/main" noChangeAspect="1"/>
-            </wp:cNvGraphicFramePr>
-            <a:graphic xmlns:a="http://schemas.openxmlformats.org/drawingml/2006/main">
-              <a:graphicData uri="http://schemas.openxmlformats.org/drawingml/2006/picture">
-                <pic:pic xmlns:pic="http://schemas.openxmlformats.org/drawingml/2006/picture">
-                  <pic:nvPicPr>
-                    <pic:cNvPr id="326955152" name="Immagine 1" descr="Immagine che contiene testo, linea, Diagramma, diagramma&#10;&#10;Il contenuto generato dall'IA potrebbe non essere corretto."/>
-                    <pic:cNvPicPr/>
-                  </pic:nvPicPr>
-                  <pic:blipFill>
-                    <a:blip r:embed="rId4"/>
-                    <a:stretch>
-                      <a:fillRect/>
-                    </a:stretch>
-                  </pic:blipFill>
-                  <pic:spPr>
-                    <a:xfrm>
-                      <a:off x="0" y="0"/>
-                      <a:ext cx="5137275" cy="2112634"/>
-                    </a:xfrm>
-                    <a:prstGeom prst="rect">
-                      <a:avLst/>
-                    </a:prstGeom>
-                  </pic:spPr>
-                </pic:pic>
-              </a:graphicData>
-            </a:graphic>
-          </wp:inline>
-        </w:drawing>
-      </w:r>
-    </w:p>
-    <w:p>
-      <w:pPr>
-        <w:spacing w:after="0"/>
-        <w:rPr>
-          <w:sz w:val="18"/>
-          <w:szCs w:val="18"/>
-          <w:u w:val="single"/>
-        </w:rPr>
-      </w:pPr>
-      <w:r>
-        <w:rPr>
-          <w:sz w:val="18"/>
-          <w:szCs w:val="18"/>
-          <w:lang w:val="en-US"/>
-        </w:rPr>
-        <w:drawing>
-          <wp:inline distT="0" distB="0" distL="0" distR="0" wp14:anchorId="1C09900B" wp14:editId="35E7C1C0">
-            <wp:extent cx="5113020" cy="2088492"/>
-            <wp:effectExtent l="0" t="0" r="0" b="7620"/>
-            <wp:docPr id="1401289945" name="Immagine 1" descr="Immagine che contiene testo, diagramma, Diagramma, linea&#10;&#10;Il contenuto generato dall'IA potrebbe non essere corretto."/>
-            <wp:cNvGraphicFramePr>
-              <a:graphicFrameLocks xmlns:a="http://schemas.openxmlformats.org/drawingml/2006/main" noChangeAspect="1"/>
-            </wp:cNvGraphicFramePr>
-            <a:graphic xmlns:a="http://schemas.openxmlformats.org/drawingml/2006/main">
-              <a:graphicData uri="http://schemas.openxmlformats.org/drawingml/2006/picture">
-                <pic:pic xmlns:pic="http://schemas.openxmlformats.org/drawingml/2006/picture">
-                  <pic:nvPicPr>
-                    <pic:cNvPr id="1401289945" name="Immagine 1" descr="Immagine che contiene testo, diagramma, Diagramma, linea&#10;&#10;Il contenuto generato dall'IA potrebbe non essere corretto."/>
-                    <pic:cNvPicPr/>
-                  </pic:nvPicPr>
-                  <pic:blipFill>
-                    <a:blip r:embed="rId5"/>
-                    <a:stretch>
-                      <a:fillRect/>
-                    </a:stretch>
-                  </pic:blipFill>
-                  <pic:spPr>
-                    <a:xfrm>
-                      <a:off x="0" y="0"/>
-                      <a:ext cx="5125913" cy="2093759"/>
-                    </a:xfrm>
-                    <a:prstGeom prst="rect">
-                      <a:avLst/>
-                    </a:prstGeom>
-                  </pic:spPr>
-                </pic:pic>
-              </a:graphicData>
-            </a:graphic>
-          </wp:inline>
-        </w:drawing>
-      </w:r>
-    </w:p>
-    <w:p>
-      <w:pPr>
-        <w:spacing w:after="0"/>
-        <w:rPr>
-          <w:sz w:val="18"/>
-          <w:szCs w:val="18"/>
-          <w:u w:val="single"/>
-        </w:rPr>
-      </w:pPr>
-      <w:r>
-        <w:rPr>
-          <w:sz w:val="18"/>
-          <w:szCs w:val="18"/>
-          <w:u w:val="single"/>
-        </w:rPr>
-        <w:t>200 partite DQN vs L1</w:t>
-      </w:r>
-    </w:p>
-    <w:p>
-      <w:pPr>
-        <w:spacing w:after="0"/>
-        <w:rPr>
-          <w:sz w:val="18"/>
-          <w:szCs w:val="18"/>
-          <w:u w:val="single"/>
-        </w:rPr>
-      </w:pPr>
-      <w:r>
-        <w:rPr>
-          <w:sz w:val="18"/>
-          <w:szCs w:val="18"/>
-        </w:rPr>
-        <w:lastRenderedPageBreak/>
-        <w:drawing>
-          <wp:inline distT="0" distB="0" distL="0" distR="0" wp14:anchorId="4A80B120" wp14:editId="331830BD">
-            <wp:extent cx="4617720" cy="1901181"/>
-            <wp:effectExtent l="0" t="0" r="0" b="4445"/>
-            <wp:docPr id="1803506694" name="Immagine 1" descr="Immagine che contiene testo, diagramma, linea, Diagramma&#10;&#10;Il contenuto generato dall'IA potrebbe non essere corretto."/>
-            <wp:cNvGraphicFramePr>
-              <a:graphicFrameLocks xmlns:a="http://schemas.openxmlformats.org/drawingml/2006/main" noChangeAspect="1"/>
-            </wp:cNvGraphicFramePr>
-            <a:graphic xmlns:a="http://schemas.openxmlformats.org/drawingml/2006/main">
-              <a:graphicData uri="http://schemas.openxmlformats.org/drawingml/2006/picture">
-                <pic:pic xmlns:pic="http://schemas.openxmlformats.org/drawingml/2006/picture">
-                  <pic:nvPicPr>
-                    <pic:cNvPr id="1803506694" name="Immagine 1" descr="Immagine che contiene testo, diagramma, linea, Diagramma&#10;&#10;Il contenuto generato dall'IA potrebbe non essere corretto."/>
-                    <pic:cNvPicPr/>
-                  </pic:nvPicPr>
-                  <pic:blipFill>
-                    <a:blip r:embed="rId6"/>
-                    <a:stretch>
-                      <a:fillRect/>
-                    </a:stretch>
-                  </pic:blipFill>
-                  <pic:spPr>
-                    <a:xfrm>
-                      <a:off x="0" y="0"/>
-                      <a:ext cx="4628345" cy="1905555"/>
-                    </a:xfrm>
-                    <a:prstGeom prst="rect">
-                      <a:avLst/>
-                    </a:prstGeom>
-                  </pic:spPr>
-                </pic:pic>
-              </a:graphicData>
-            </a:graphic>
-          </wp:inline>
-        </w:drawing>
-      </w:r>
-    </w:p>
-    <w:p>
-      <w:pPr>
-        <w:spacing w:after="0"/>
-        <w:rPr>
-          <w:sz w:val="18"/>
-          <w:szCs w:val="18"/>
-          <w:u w:val="single"/>
-        </w:rPr>
-      </w:pPr>
-      <w:r>
-        <w:rPr>
-          <w:sz w:val="18"/>
-          <w:szCs w:val="18"/>
-        </w:rPr>
-        <w:drawing>
-          <wp:inline distT="0" distB="0" distL="0" distR="0" wp14:anchorId="6247A5AA" wp14:editId="6924F810">
-            <wp:extent cx="4594860" cy="1897476"/>
-            <wp:effectExtent l="0" t="0" r="0" b="7620"/>
-            <wp:docPr id="1953126783" name="Immagine 1" descr="Immagine che contiene testo, Diagramma, linea, diagramma&#10;&#10;Il contenuto generato dall'IA potrebbe non essere corretto."/>
-            <wp:cNvGraphicFramePr>
-              <a:graphicFrameLocks xmlns:a="http://schemas.openxmlformats.org/drawingml/2006/main" noChangeAspect="1"/>
-            </wp:cNvGraphicFramePr>
-            <a:graphic xmlns:a="http://schemas.openxmlformats.org/drawingml/2006/main">
-              <a:graphicData uri="http://schemas.openxmlformats.org/drawingml/2006/picture">
-                <pic:pic xmlns:pic="http://schemas.openxmlformats.org/drawingml/2006/picture">
-                  <pic:nvPicPr>
-                    <pic:cNvPr id="1953126783" name="Immagine 1" descr="Immagine che contiene testo, Diagramma, linea, diagramma&#10;&#10;Il contenuto generato dall'IA potrebbe non essere corretto."/>
-                    <pic:cNvPicPr/>
-                  </pic:nvPicPr>
-                  <pic:blipFill>
-                    <a:blip r:embed="rId7"/>
-                    <a:stretch>
-                      <a:fillRect/>
-                    </a:stretch>
-                  </pic:blipFill>
-                  <pic:spPr>
-                    <a:xfrm>
-                      <a:off x="0" y="0"/>
-                      <a:ext cx="4609022" cy="1903324"/>
-                    </a:xfrm>
-                    <a:prstGeom prst="rect">
-                      <a:avLst/>
-                    </a:prstGeom>
-                  </pic:spPr>
-                </pic:pic>
-              </a:graphicData>
-            </a:graphic>
-          </wp:inline>
-        </w:drawing>
-      </w:r>
-    </w:p>
-    <w:p>
-      <w:pPr>
-        <w:spacing w:after="0"/>
-        <w:rPr>
-          <w:sz w:val="18"/>
-          <w:szCs w:val="18"/>
-          <w:u w:val="single"/>
-        </w:rPr>
-      </w:pPr>
-    </w:p>
-    <w:p>
-      <w:pPr>
-        <w:spacing w:after="0"/>
-        <w:rPr>
-          <w:sz w:val="18"/>
-          <w:szCs w:val="18"/>
-          <w:u w:val="single"/>
-        </w:rPr>
-      </w:pPr>
-      <w:r>
-        <w:rPr>
-          <w:sz w:val="18"/>
-          <w:szCs w:val="18"/>
-          <w:u w:val="single"/>
-        </w:rPr>
-        <w:t>200 partite DQN vs L2</w:t>
-      </w:r>
-    </w:p>
-    <w:p>
-      <w:pPr>
-        <w:spacing w:after="0"/>
-        <w:rPr>
-          <w:sz w:val="18"/>
-          <w:szCs w:val="18"/>
-        </w:rPr>
-      </w:pPr>
-      <w:r>
-        <w:rPr>
-          <w:sz w:val="18"/>
-          <w:szCs w:val="18"/>
-        </w:rPr>
-        <w:drawing>
-          <wp:inline distT="0" distB="0" distL="0" distR="0" wp14:anchorId="42E78AE8" wp14:editId="6030D727">
-            <wp:extent cx="4594860" cy="1873769"/>
-            <wp:effectExtent l="0" t="0" r="0" b="0"/>
-            <wp:docPr id="1159017235" name="Immagine 1" descr="Immagine che contiene testo, linea, diagramma, Diagramma&#10;&#10;Il contenuto generato dall'IA potrebbe non essere corretto."/>
-            <wp:cNvGraphicFramePr>
-              <a:graphicFrameLocks xmlns:a="http://schemas.openxmlformats.org/drawingml/2006/main" noChangeAspect="1"/>
-            </wp:cNvGraphicFramePr>
-            <a:graphic xmlns:a="http://schemas.openxmlformats.org/drawingml/2006/main">
-              <a:graphicData uri="http://schemas.openxmlformats.org/drawingml/2006/picture">
-                <pic:pic xmlns:pic="http://schemas.openxmlformats.org/drawingml/2006/picture">
-                  <pic:nvPicPr>
-                    <pic:cNvPr id="1159017235" name="Immagine 1" descr="Immagine che contiene testo, linea, diagramma, Diagramma&#10;&#10;Il contenuto generato dall'IA potrebbe non essere corretto."/>
-                    <pic:cNvPicPr/>
-                  </pic:nvPicPr>
-                  <pic:blipFill>
-                    <a:blip r:embed="rId8"/>
-                    <a:stretch>
-                      <a:fillRect/>
-                    </a:stretch>
-                  </pic:blipFill>
-                  <pic:spPr>
-                    <a:xfrm>
-                      <a:off x="0" y="0"/>
-                      <a:ext cx="4613161" cy="1881232"/>
-                    </a:xfrm>
-                    <a:prstGeom prst="rect">
-                      <a:avLst/>
-                    </a:prstGeom>
-                  </pic:spPr>
-                </pic:pic>
-              </a:graphicData>
-            </a:graphic>
-          </wp:inline>
-        </w:drawing>
-      </w:r>
-    </w:p>
-    <w:p>
-      <w:pPr>
-        <w:spacing w:after="0"/>
-        <w:rPr>
-          <w:sz w:val="18"/>
-          <w:szCs w:val="18"/>
-        </w:rPr>
-      </w:pPr>
-      <w:r>
-        <w:rPr>
-          <w:sz w:val="18"/>
-          <w:szCs w:val="18"/>
-        </w:rPr>
-        <w:drawing>
-          <wp:inline distT="0" distB="0" distL="0" distR="0" wp14:anchorId="1466B78E" wp14:editId="57A600C2">
-            <wp:extent cx="4617720" cy="1901181"/>
-            <wp:effectExtent l="0" t="0" r="0" b="4445"/>
-            <wp:docPr id="1642176553" name="Immagine 1" descr="Immagine che contiene testo, diagramma, Diagramma, linea&#10;&#10;Il contenuto generato dall'IA potrebbe non essere corretto."/>
-            <wp:cNvGraphicFramePr>
-              <a:graphicFrameLocks xmlns:a="http://schemas.openxmlformats.org/drawingml/2006/main" noChangeAspect="1"/>
-            </wp:cNvGraphicFramePr>
-            <a:graphic xmlns:a="http://schemas.openxmlformats.org/drawingml/2006/main">
-              <a:graphicData uri="http://schemas.openxmlformats.org/drawingml/2006/picture">
-                <pic:pic xmlns:pic="http://schemas.openxmlformats.org/drawingml/2006/picture">
-                  <pic:nvPicPr>
-                    <pic:cNvPr id="1642176553" name="Immagine 1" descr="Immagine che contiene testo, diagramma, Diagramma, linea&#10;&#10;Il contenuto generato dall'IA potrebbe non essere corretto."/>
-                    <pic:cNvPicPr/>
-                  </pic:nvPicPr>
-                  <pic:blipFill>
-                    <a:blip r:embed="rId9"/>
-                    <a:stretch>
-                      <a:fillRect/>
-                    </a:stretch>
-                  </pic:blipFill>
-                  <pic:spPr>
-                    <a:xfrm>
-                      <a:off x="0" y="0"/>
-                      <a:ext cx="4628899" cy="1905784"/>
-                    </a:xfrm>
-                    <a:prstGeom prst="rect">
-                      <a:avLst/>
-                    </a:prstGeom>
-                  </pic:spPr>
-                </pic:pic>
-              </a:graphicData>
-            </a:graphic>
-          </wp:inline>
-        </w:drawing>
+          <w:b/>
+          <w:bCs/>
+          <w:sz w:val="18"/>
+          <w:szCs w:val="18"/>
+          <w:lang w:val="en-US"/>
+        </w:rPr>
+      </w:pPr>
+    </w:p>
+    <w:p>
+      <w:pPr>
+        <w:spacing w:after="0"/>
+        <w:rPr>
+          <w:b/>
+          <w:bCs/>
+          <w:sz w:val="18"/>
+          <w:szCs w:val="18"/>
+          <w:lang w:val="en-US"/>
+        </w:rPr>
+      </w:pPr>
+    </w:p>
+    <w:p>
+      <w:pPr>
+        <w:spacing w:after="0"/>
+        <w:rPr>
+          <w:sz w:val="18"/>
+          <w:szCs w:val="18"/>
+          <w:lang w:val="en-US"/>
+        </w:rPr>
+      </w:pPr>
+    </w:p>
+    <w:p>
+      <w:pPr>
+        <w:rPr>
+          <w:lang w:val="en-US"/>
+        </w:rPr>
+      </w:pPr>
+    </w:p>
+    <w:p>
+      <w:r>
+        <w:t xml:space="preserve">Mi chiedo se ha senso far vedere grafici </w:t>
+      </w:r>
+      <w:proofErr w:type="spellStart"/>
+      <w:r>
+        <w:t>rewards</w:t>
+      </w:r>
+      <w:proofErr w:type="spellEnd"/>
+      <w:r>
+        <w:t xml:space="preserve"> visto che mano </w:t>
+      </w:r>
+      <w:proofErr w:type="spellStart"/>
+      <w:r>
+        <w:t>mano</w:t>
+      </w:r>
+      <w:proofErr w:type="spellEnd"/>
+      <w:r>
+        <w:t xml:space="preserve"> giochiamo verso avversari sempre </w:t>
+      </w:r>
+      <w:proofErr w:type="spellStart"/>
+      <w:r>
+        <w:t>piu</w:t>
+      </w:r>
+      <w:proofErr w:type="spellEnd"/>
+      <w:r>
+        <w:t xml:space="preserve"> forti quindi naturalmente perde di </w:t>
+      </w:r>
+      <w:proofErr w:type="spellStart"/>
+      <w:r>
+        <w:t>piu</w:t>
+      </w:r>
+      <w:proofErr w:type="spellEnd"/>
+      <w:r>
+        <w:t xml:space="preserve"> rispetto ai precedenti l’agente, quindi avremo </w:t>
+      </w:r>
+      <w:proofErr w:type="spellStart"/>
+      <w:r>
+        <w:t>piu</w:t>
+      </w:r>
+      <w:proofErr w:type="spellEnd"/>
+      <w:r>
+        <w:t xml:space="preserve"> penalità.</w:t>
+      </w:r>
+    </w:p>
+    <w:p>
+      <w:r>
+        <w:t xml:space="preserve">E il giocare come </w:t>
+      </w:r>
+      <w:proofErr w:type="gramStart"/>
+      <w:r>
+        <w:t>4</w:t>
+      </w:r>
+      <w:proofErr w:type="gramEnd"/>
+      <w:r>
+        <w:t xml:space="preserve"> fase DQN contro </w:t>
+      </w:r>
+      <w:proofErr w:type="gramStart"/>
+      <w:r>
+        <w:t>se</w:t>
+      </w:r>
+      <w:proofErr w:type="gramEnd"/>
+      <w:r>
+        <w:t xml:space="preserve"> stesso ha senso?</w:t>
+      </w:r>
+      <w:r>
+        <w:t xml:space="preserve"> NO</w:t>
       </w:r>
     </w:p>
     <w:p/>
     <w:p/>
     <w:p/>
+    <w:p>
+      <w:pPr>
+        <w:spacing w:after="0"/>
+        <w:rPr>
+          <w:sz w:val="18"/>
+          <w:szCs w:val="18"/>
+          <w:u w:val="single"/>
+        </w:rPr>
+      </w:pPr>
+      <w:r>
+        <w:rPr>
+          <w:sz w:val="18"/>
+          <w:szCs w:val="18"/>
+          <w:u w:val="single"/>
+        </w:rPr>
+        <w:t>Dopo il training attraverso f</w:t>
+      </w:r>
+      <w:r>
+        <w:rPr>
+          <w:sz w:val="18"/>
+          <w:szCs w:val="18"/>
+          <w:u w:val="single"/>
+        </w:rPr>
+        <w:t xml:space="preserve">ile </w:t>
+      </w:r>
+      <w:proofErr w:type="spellStart"/>
+      <w:r>
+        <w:rPr>
+          <w:sz w:val="18"/>
+          <w:szCs w:val="18"/>
+          <w:u w:val="single"/>
+        </w:rPr>
+        <w:t>agent_evaluator</w:t>
+      </w:r>
+      <w:proofErr w:type="spellEnd"/>
+      <w:r>
+        <w:rPr>
+          <w:sz w:val="18"/>
+          <w:szCs w:val="18"/>
+          <w:u w:val="single"/>
+        </w:rPr>
+        <w:t>:</w:t>
+      </w:r>
+    </w:p>
+    <w:p>
+      <w:pPr>
+        <w:spacing w:after="0"/>
+        <w:rPr>
+          <w:sz w:val="18"/>
+          <w:szCs w:val="18"/>
+          <w:u w:val="single"/>
+        </w:rPr>
+      </w:pPr>
+      <w:r>
+        <w:rPr>
+          <w:sz w:val="18"/>
+          <w:szCs w:val="18"/>
+          <w:u w:val="single"/>
+        </w:rPr>
+        <w:t>2</w:t>
+      </w:r>
+      <w:r>
+        <w:rPr>
+          <w:sz w:val="18"/>
+          <w:szCs w:val="18"/>
+          <w:u w:val="single"/>
+        </w:rPr>
+        <w:t>00 partite DQN vs Random</w:t>
+      </w:r>
+    </w:p>
+    <w:p>
+      <w:pPr>
+        <w:spacing w:after="0"/>
+        <w:rPr>
+          <w:sz w:val="18"/>
+          <w:szCs w:val="18"/>
+          <w:u w:val="single"/>
+        </w:rPr>
+      </w:pPr>
+    </w:p>
+    <w:p>
+      <w:pPr>
+        <w:spacing w:after="0"/>
+        <w:rPr>
+          <w:sz w:val="18"/>
+          <w:szCs w:val="18"/>
+          <w:u w:val="single"/>
+        </w:rPr>
+      </w:pPr>
+    </w:p>
+    <w:p>
+      <w:pPr>
+        <w:spacing w:after="0"/>
+        <w:rPr>
+          <w:sz w:val="18"/>
+          <w:szCs w:val="18"/>
+          <w:u w:val="single"/>
+        </w:rPr>
+      </w:pPr>
+      <w:r>
+        <w:rPr>
+          <w:sz w:val="18"/>
+          <w:szCs w:val="18"/>
+          <w:u w:val="single"/>
+        </w:rPr>
+        <w:t>2</w:t>
+      </w:r>
+      <w:r>
+        <w:rPr>
+          <w:sz w:val="18"/>
+          <w:szCs w:val="18"/>
+          <w:u w:val="single"/>
+        </w:rPr>
+        <w:t>00 partite DQN vs L1</w:t>
+      </w:r>
+    </w:p>
+    <w:p>
+      <w:pPr>
+        <w:spacing w:after="0"/>
+        <w:rPr>
+          <w:sz w:val="18"/>
+          <w:szCs w:val="18"/>
+          <w:u w:val="single"/>
+        </w:rPr>
+      </w:pPr>
+      <w:r>
+        <w:rPr>
+          <w:noProof/>
+        </w:rPr>
+        <w:t xml:space="preserve"> </w:t>
+      </w:r>
+    </w:p>
+    <w:p>
+      <w:pPr>
+        <w:spacing w:after="0"/>
+        <w:rPr>
+          <w:sz w:val="18"/>
+          <w:szCs w:val="18"/>
+          <w:u w:val="single"/>
+        </w:rPr>
+      </w:pPr>
+    </w:p>
+    <w:p>
+      <w:pPr>
+        <w:spacing w:after="0"/>
+        <w:rPr>
+          <w:sz w:val="18"/>
+          <w:szCs w:val="18"/>
+          <w:u w:val="single"/>
+        </w:rPr>
+      </w:pPr>
+      <w:r>
+        <w:rPr>
+          <w:sz w:val="18"/>
+          <w:szCs w:val="18"/>
+          <w:u w:val="single"/>
+        </w:rPr>
+        <w:t>2</w:t>
+      </w:r>
+      <w:r>
+        <w:rPr>
+          <w:sz w:val="18"/>
+          <w:szCs w:val="18"/>
+          <w:u w:val="single"/>
+        </w:rPr>
+        <w:t>00 partite DQN vs L2</w:t>
+      </w:r>
+    </w:p>
+    <w:p>
+      <w:pPr>
+        <w:spacing w:after="0"/>
+        <w:rPr>
+          <w:sz w:val="18"/>
+          <w:szCs w:val="18"/>
+        </w:rPr>
+      </w:pPr>
+      <w:r>
+        <w:rPr>
+          <w:noProof/>
+        </w:rPr>
+        <w:t xml:space="preserve"> </w:t>
+      </w:r>
+    </w:p>
+    <w:p/>
+    <w:p/>
+    <w:p/>
+    <w:p/>
+    <w:p/>
+    <w:p/>
+    <w:p/>
+    <w:p/>
+    <w:p/>
+    <w:p>
+      <w:r>
+        <w:t xml:space="preserve">La mia domanda è: giocando con avversari come L2 non rischia di non imparare visto che perde spesso? Diamo delle </w:t>
+      </w:r>
+      <w:proofErr w:type="spellStart"/>
+      <w:r>
+        <w:t>rewards</w:t>
+      </w:r>
+      <w:proofErr w:type="spellEnd"/>
+      <w:r>
+        <w:t xml:space="preserve"> piccole per ogni mossa valida</w:t>
+      </w:r>
+      <w:r>
+        <w:rPr>
+          <w:u w:val="single"/>
+        </w:rPr>
+        <w:t>?</w:t>
+      </w:r>
+    </w:p>
+    <w:p>
+      <w:r>
+        <w:rPr>
+          <w:b/>
+          <w:bCs/>
+        </w:rPr>
+        <w:t>Contro RuleBasedL2</w:t>
+      </w:r>
+      <w:r>
+        <w:t>: l’avversario blocca le mosse vincenti → il tuo agente perde molto spesso.</w:t>
+      </w:r>
+    </w:p>
+    <w:p>
+      <w:r>
+        <w:t xml:space="preserve">In questa situazione, le sue reti (DQN o PPO) ricevono quasi sempre </w:t>
+      </w:r>
+      <w:proofErr w:type="spellStart"/>
+      <w:r>
+        <w:t>reward</w:t>
+      </w:r>
+      <w:proofErr w:type="spellEnd"/>
+      <w:r>
+        <w:t xml:space="preserve"> = -1 (sconfitta).</w:t>
+      </w:r>
+    </w:p>
+    <w:p>
+      <w:r>
+        <w:t>Senza esperienze positive (vittorie o mosse promettenti), non può costruire una strategia utile.</w:t>
+      </w:r>
+    </w:p>
+    <w:p>
+      <w:pPr>
+        <w:rPr>
+          <w:b/>
+          <w:bCs/>
+        </w:rPr>
+      </w:pPr>
+      <w:r>
+        <w:rPr>
+          <w:b/>
+          <w:bCs/>
+        </w:rPr>
+        <w:t>Soluzione: Curriculum Learning</w:t>
+      </w:r>
+    </w:p>
+    <w:p>
+      <w:r>
+        <w:t xml:space="preserve">Devi far crescere la </w:t>
+      </w:r>
+      <w:r>
+        <w:rPr>
+          <w:b/>
+          <w:bCs/>
+        </w:rPr>
+        <w:t>difficoltà dell’avversario gradualmente</w:t>
+      </w:r>
+      <w:r>
+        <w:t>.</w:t>
+      </w:r>
+      <w:r>
+        <w:br/>
+      </w:r>
+      <w:r>
+        <w:rPr>
+          <w:rFonts w:ascii="Segoe UI Emoji" w:hAnsi="Segoe UI Emoji" w:cs="Segoe UI Emoji"/>
+        </w:rPr>
+        <w:t>👉</w:t>
+      </w:r>
+      <w:r>
+        <w:t xml:space="preserve"> L’idea è: prima impara a vincere contro i deboli, poi affronta i più forti.</w:t>
+      </w:r>
+    </w:p>
+    <w:p/>
+    <w:p>
+      <w:r>
+        <w:t xml:space="preserve">Problema del determinismo quando giocano </w:t>
+      </w:r>
+      <w:proofErr w:type="spellStart"/>
+      <w:r>
+        <w:t>dqn</w:t>
+      </w:r>
+      <w:proofErr w:type="spellEnd"/>
+      <w:r>
+        <w:t xml:space="preserve"> vs </w:t>
+      </w:r>
+      <w:proofErr w:type="spellStart"/>
+      <w:r>
+        <w:t>ppo</w:t>
+      </w:r>
+      <w:proofErr w:type="spellEnd"/>
+      <w:r>
+        <w:t>.</w:t>
+      </w:r>
+    </w:p>
+    <w:p>
+      <w:proofErr w:type="gramStart"/>
+      <w:r>
+        <w:lastRenderedPageBreak/>
+        <w:t>  In</w:t>
+      </w:r>
+      <w:proofErr w:type="gramEnd"/>
+      <w:r>
+        <w:t xml:space="preserve"> </w:t>
+      </w:r>
+      <w:r>
+        <w:rPr>
+          <w:b/>
+          <w:bCs/>
+        </w:rPr>
+        <w:t>valutazione contro avversari rule-</w:t>
+      </w:r>
+      <w:proofErr w:type="spellStart"/>
+      <w:r>
+        <w:rPr>
+          <w:b/>
+          <w:bCs/>
+        </w:rPr>
+        <w:t>based</w:t>
+      </w:r>
+      <w:proofErr w:type="spellEnd"/>
+      <w:r>
+        <w:rPr>
+          <w:b/>
+          <w:bCs/>
+        </w:rPr>
+        <w:t xml:space="preserve"> o random</w:t>
+      </w:r>
+      <w:r>
+        <w:t xml:space="preserve"> → </w:t>
+      </w:r>
+      <w:proofErr w:type="spellStart"/>
+      <w:r>
+        <w:t>deterministic</w:t>
+      </w:r>
+      <w:proofErr w:type="spellEnd"/>
+      <w:r>
+        <w:t>=True (così vedi la “vera strategia”).</w:t>
+      </w:r>
+    </w:p>
+    <w:p>
+      <w:proofErr w:type="gramStart"/>
+      <w:r>
+        <w:t>  In</w:t>
+      </w:r>
+      <w:proofErr w:type="gramEnd"/>
+      <w:r>
+        <w:t xml:space="preserve"> </w:t>
+      </w:r>
+      <w:r>
+        <w:rPr>
+          <w:b/>
+          <w:bCs/>
+        </w:rPr>
+        <w:t>match DQN vs PPO</w:t>
+      </w:r>
+      <w:r>
+        <w:t xml:space="preserve"> → usa </w:t>
+      </w:r>
+      <w:r>
+        <w:rPr>
+          <w:b/>
+          <w:bCs/>
+        </w:rPr>
+        <w:t>uno deterministico e l’altro no</w:t>
+      </w:r>
+      <w:r>
+        <w:t>, oppure randomizza l’apertura della partita → così hai varietà e puoi raccogliere statistiche affidabili.</w:t>
+      </w:r>
+    </w:p>
+    <w:p/>
+    <w:p>
+      <w:r>
+        <w:t xml:space="preserve">Perché abbiamo scelto di usare reti neurali, invece che ad esempio un </w:t>
+      </w:r>
+      <w:proofErr w:type="spellStart"/>
+      <w:r>
+        <w:t>qlearning</w:t>
+      </w:r>
+      <w:proofErr w:type="spellEnd"/>
+      <w:r>
+        <w:t xml:space="preserve"> base? Per lo spazio 6*7 grande.</w:t>
+      </w:r>
+    </w:p>
+    <w:p>
+      <w:r>
+        <w:t xml:space="preserve">Abbiamo deciso di confrontare </w:t>
+      </w:r>
+      <w:proofErr w:type="spellStart"/>
+      <w:r>
+        <w:t>dqn</w:t>
+      </w:r>
+      <w:proofErr w:type="spellEnd"/>
+      <w:r>
+        <w:t xml:space="preserve"> e </w:t>
+      </w:r>
+      <w:proofErr w:type="spellStart"/>
+      <w:r>
+        <w:t>ppo</w:t>
+      </w:r>
+      <w:proofErr w:type="spellEnd"/>
+      <w:r>
+        <w:t xml:space="preserve"> perché una on policy e altra off policy.</w:t>
+      </w:r>
+    </w:p>
+    <w:p>
+      <w:r>
+        <w:t xml:space="preserve">Difficoltà su come impostare </w:t>
+      </w:r>
+      <w:proofErr w:type="spellStart"/>
+      <w:r>
+        <w:t>rewards</w:t>
+      </w:r>
+      <w:proofErr w:type="spellEnd"/>
+      <w:r>
+        <w:t xml:space="preserve">, </w:t>
+      </w:r>
+      <w:proofErr w:type="spellStart"/>
+      <w:r>
+        <w:t>iperparametri</w:t>
+      </w:r>
+      <w:proofErr w:type="spellEnd"/>
+      <w:r>
+        <w:t xml:space="preserve">, come gestire le mosse illegali (finire partita o non finirla? E se finirla sostituirla con mossa random o riprovare? E il problema che se </w:t>
+      </w:r>
+      <w:proofErr w:type="gramStart"/>
+      <w:r>
+        <w:t>mettevamo random usava</w:t>
+      </w:r>
+      <w:proofErr w:type="gramEnd"/>
+      <w:r>
+        <w:t xml:space="preserve"> penalità su una mossa che poteva essere anche giusta? E sul riprovare ora quante volte riprova?)</w:t>
+      </w:r>
+    </w:p>
+    <w:p>
+      <w:r>
+        <w:t xml:space="preserve">In futuro sicuramente si </w:t>
+      </w:r>
+      <w:proofErr w:type="spellStart"/>
+      <w:r>
+        <w:t>pitrebbero</w:t>
+      </w:r>
+      <w:proofErr w:type="spellEnd"/>
+      <w:r>
+        <w:t xml:space="preserve"> provare le CNN come miglioramento. </w:t>
+      </w:r>
+      <w:r>
+        <w:t>Ora non le usiamo.</w:t>
+      </w:r>
+    </w:p>
+    <w:p/>
+    <w:tbl>
+      <w:tblPr>
+        <w:tblStyle w:val="Grigliatabella"/>
+        <w:tblpPr w:leftFromText="141" w:rightFromText="141" w:vertAnchor="text" w:horzAnchor="page" w:tblpX="8418" w:tblpY="-33"/>
+        <w:tblW w:w="0" w:type="auto"/>
+        <w:tblLook w:val="04A0" w:firstRow="1" w:lastRow="0" w:firstColumn="1" w:lastColumn="0" w:noHBand="0" w:noVBand="1"/>
+      </w:tblPr>
+      <w:tblGrid>
+        <w:gridCol w:w="338"/>
+        <w:gridCol w:w="338"/>
+        <w:gridCol w:w="320"/>
+        <w:gridCol w:w="320"/>
+        <w:gridCol w:w="378"/>
+        <w:gridCol w:w="338"/>
+      </w:tblGrid>
+      <w:tr>
+        <w:trPr>
+          <w:trHeight w:val="286"/>
+        </w:trPr>
+        <w:tc>
+          <w:tcPr>
+            <w:tcW w:w="338" w:type="dxa"/>
+          </w:tcPr>
+          <w:p/>
+        </w:tc>
+        <w:tc>
+          <w:tcPr>
+            <w:tcW w:w="338" w:type="dxa"/>
+          </w:tcPr>
+          <w:p/>
+        </w:tc>
+        <w:tc>
+          <w:tcPr>
+            <w:tcW w:w="320" w:type="dxa"/>
+          </w:tcPr>
+          <w:p/>
+        </w:tc>
+        <w:tc>
+          <w:tcPr>
+            <w:tcW w:w="320" w:type="dxa"/>
+          </w:tcPr>
+          <w:p/>
+        </w:tc>
+        <w:tc>
+          <w:tcPr>
+            <w:tcW w:w="378" w:type="dxa"/>
+          </w:tcPr>
+          <w:p/>
+        </w:tc>
+        <w:tc>
+          <w:tcPr>
+            <w:tcW w:w="338" w:type="dxa"/>
+          </w:tcPr>
+          <w:p/>
+        </w:tc>
+      </w:tr>
+      <w:tr>
+        <w:trPr>
+          <w:trHeight w:val="295"/>
+        </w:trPr>
+        <w:tc>
+          <w:tcPr>
+            <w:tcW w:w="338" w:type="dxa"/>
+          </w:tcPr>
+          <w:p/>
+        </w:tc>
+        <w:tc>
+          <w:tcPr>
+            <w:tcW w:w="338" w:type="dxa"/>
+          </w:tcPr>
+          <w:p/>
+        </w:tc>
+        <w:tc>
+          <w:tcPr>
+            <w:tcW w:w="320" w:type="dxa"/>
+          </w:tcPr>
+          <w:p/>
+        </w:tc>
+        <w:tc>
+          <w:tcPr>
+            <w:tcW w:w="320" w:type="dxa"/>
+          </w:tcPr>
+          <w:p/>
+        </w:tc>
+        <w:tc>
+          <w:tcPr>
+            <w:tcW w:w="378" w:type="dxa"/>
+          </w:tcPr>
+          <w:p/>
+        </w:tc>
+        <w:tc>
+          <w:tcPr>
+            <w:tcW w:w="338" w:type="dxa"/>
+          </w:tcPr>
+          <w:p/>
+        </w:tc>
+      </w:tr>
+      <w:tr>
+        <w:trPr>
+          <w:trHeight w:val="286"/>
+        </w:trPr>
+        <w:tc>
+          <w:tcPr>
+            <w:tcW w:w="338" w:type="dxa"/>
+          </w:tcPr>
+          <w:p/>
+        </w:tc>
+        <w:tc>
+          <w:tcPr>
+            <w:tcW w:w="338" w:type="dxa"/>
+          </w:tcPr>
+          <w:p/>
+        </w:tc>
+        <w:tc>
+          <w:tcPr>
+            <w:tcW w:w="320" w:type="dxa"/>
+          </w:tcPr>
+          <w:p/>
+        </w:tc>
+        <w:tc>
+          <w:tcPr>
+            <w:tcW w:w="320" w:type="dxa"/>
+          </w:tcPr>
+          <w:p/>
+        </w:tc>
+        <w:tc>
+          <w:tcPr>
+            <w:tcW w:w="378" w:type="dxa"/>
+          </w:tcPr>
+          <w:p/>
+        </w:tc>
+        <w:tc>
+          <w:tcPr>
+            <w:tcW w:w="338" w:type="dxa"/>
+          </w:tcPr>
+          <w:p/>
+        </w:tc>
+      </w:tr>
+      <w:tr>
+        <w:trPr>
+          <w:trHeight w:val="295"/>
+        </w:trPr>
+        <w:tc>
+          <w:tcPr>
+            <w:tcW w:w="338" w:type="dxa"/>
+          </w:tcPr>
+          <w:p/>
+        </w:tc>
+        <w:tc>
+          <w:tcPr>
+            <w:tcW w:w="338" w:type="dxa"/>
+          </w:tcPr>
+          <w:p/>
+        </w:tc>
+        <w:tc>
+          <w:tcPr>
+            <w:tcW w:w="320" w:type="dxa"/>
+          </w:tcPr>
+          <w:p/>
+        </w:tc>
+        <w:tc>
+          <w:tcPr>
+            <w:tcW w:w="320" w:type="dxa"/>
+          </w:tcPr>
+          <w:p/>
+        </w:tc>
+        <w:tc>
+          <w:tcPr>
+            <w:tcW w:w="378" w:type="dxa"/>
+            <w:shd w:val="clear" w:color="auto" w:fill="C1F0C7" w:themeFill="accent3" w:themeFillTint="33"/>
+          </w:tcPr>
+          <w:p>
+            <w:pPr>
+              <w:rPr>
+                <w:b/>
+                <w:bCs/>
+              </w:rPr>
+            </w:pPr>
+            <w:r>
+              <w:rPr>
+                <w:b/>
+                <w:bCs/>
+                <w:color w:val="00B050"/>
+              </w:rPr>
+              <w:t>X</w:t>
+            </w:r>
+          </w:p>
+        </w:tc>
+        <w:tc>
+          <w:tcPr>
+            <w:tcW w:w="338" w:type="dxa"/>
+          </w:tcPr>
+          <w:p/>
+        </w:tc>
+      </w:tr>
+      <w:tr>
+        <w:trPr>
+          <w:trHeight w:val="286"/>
+        </w:trPr>
+        <w:tc>
+          <w:tcPr>
+            <w:tcW w:w="338" w:type="dxa"/>
+          </w:tcPr>
+          <w:p/>
+        </w:tc>
+        <w:tc>
+          <w:tcPr>
+            <w:tcW w:w="338" w:type="dxa"/>
+          </w:tcPr>
+          <w:p/>
+        </w:tc>
+        <w:tc>
+          <w:tcPr>
+            <w:tcW w:w="320" w:type="dxa"/>
+          </w:tcPr>
+          <w:p/>
+        </w:tc>
+        <w:tc>
+          <w:tcPr>
+            <w:tcW w:w="320" w:type="dxa"/>
+          </w:tcPr>
+          <w:p/>
+        </w:tc>
+        <w:tc>
+          <w:tcPr>
+            <w:tcW w:w="378" w:type="dxa"/>
+            <w:shd w:val="clear" w:color="auto" w:fill="C1F0C7" w:themeFill="accent3" w:themeFillTint="33"/>
+          </w:tcPr>
+          <w:p>
+            <w:r>
+              <w:t>O</w:t>
+            </w:r>
+          </w:p>
+        </w:tc>
+        <w:tc>
+          <w:tcPr>
+            <w:tcW w:w="338" w:type="dxa"/>
+          </w:tcPr>
+          <w:p/>
+        </w:tc>
+      </w:tr>
+      <w:tr>
+        <w:trPr>
+          <w:trHeight w:val="295"/>
+        </w:trPr>
+        <w:tc>
+          <w:tcPr>
+            <w:tcW w:w="338" w:type="dxa"/>
+          </w:tcPr>
+          <w:p/>
+        </w:tc>
+        <w:tc>
+          <w:tcPr>
+            <w:tcW w:w="338" w:type="dxa"/>
+          </w:tcPr>
+          <w:p/>
+        </w:tc>
+        <w:tc>
+          <w:tcPr>
+            <w:tcW w:w="320" w:type="dxa"/>
+          </w:tcPr>
+          <w:p/>
+        </w:tc>
+        <w:tc>
+          <w:tcPr>
+            <w:tcW w:w="320" w:type="dxa"/>
+          </w:tcPr>
+          <w:p/>
+        </w:tc>
+        <w:tc>
+          <w:tcPr>
+            <w:tcW w:w="378" w:type="dxa"/>
+            <w:shd w:val="clear" w:color="auto" w:fill="C1F0C7" w:themeFill="accent3" w:themeFillTint="33"/>
+          </w:tcPr>
+          <w:p>
+            <w:r>
+              <w:t>O</w:t>
+            </w:r>
+          </w:p>
+        </w:tc>
+        <w:tc>
+          <w:tcPr>
+            <w:tcW w:w="338" w:type="dxa"/>
+          </w:tcPr>
+          <w:p/>
+        </w:tc>
+      </w:tr>
+      <w:tr>
+        <w:trPr>
+          <w:trHeight w:val="295"/>
+        </w:trPr>
+        <w:tc>
+          <w:tcPr>
+            <w:tcW w:w="338" w:type="dxa"/>
+          </w:tcPr>
+          <w:p>
+            <w:r>
+              <w:t>X</w:t>
+            </w:r>
+          </w:p>
+        </w:tc>
+        <w:tc>
+          <w:tcPr>
+            <w:tcW w:w="338" w:type="dxa"/>
+          </w:tcPr>
+          <w:p>
+            <w:r>
+              <w:t>X</w:t>
+            </w:r>
+          </w:p>
+        </w:tc>
+        <w:tc>
+          <w:tcPr>
+            <w:tcW w:w="320" w:type="dxa"/>
+          </w:tcPr>
+          <w:p/>
+        </w:tc>
+        <w:tc>
+          <w:tcPr>
+            <w:tcW w:w="320" w:type="dxa"/>
+          </w:tcPr>
+          <w:p/>
+        </w:tc>
+        <w:tc>
+          <w:tcPr>
+            <w:tcW w:w="378" w:type="dxa"/>
+            <w:shd w:val="clear" w:color="auto" w:fill="C1F0C7" w:themeFill="accent3" w:themeFillTint="33"/>
+          </w:tcPr>
+          <w:p>
+            <w:r>
+              <w:t>O</w:t>
+            </w:r>
+          </w:p>
+        </w:tc>
+        <w:tc>
+          <w:tcPr>
+            <w:tcW w:w="338" w:type="dxa"/>
+          </w:tcPr>
+          <w:p>
+            <w:r>
+              <w:t>X</w:t>
+            </w:r>
+          </w:p>
+        </w:tc>
+      </w:tr>
+    </w:tbl>
+    <w:p>
+      <w:pPr>
+        <w:rPr>
+          <w:b/>
+          <w:bCs/>
+          <w:i/>
+          <w:iCs/>
+          <w:sz w:val="24"/>
+          <w:szCs w:val="24"/>
+          <w:u w:val="single"/>
+        </w:rPr>
+      </w:pPr>
+      <w:r>
+        <w:rPr>
+          <w:b/>
+          <w:bCs/>
+          <w:i/>
+          <w:iCs/>
+          <w:sz w:val="24"/>
+          <w:szCs w:val="24"/>
+          <w:u w:val="single"/>
+        </w:rPr>
+        <w:t>Difese e Attacchi</w:t>
+      </w:r>
+    </w:p>
+    <w:p>
+      <w:pPr>
+        <w:pStyle w:val="Paragrafoelenco"/>
+        <w:numPr>
+          <w:ilvl w:val="0"/>
+          <w:numId w:val="2"/>
+        </w:numPr>
+        <w:rPr>
+          <w:color w:val="00B050"/>
+        </w:rPr>
+      </w:pPr>
+      <w:r>
+        <w:rPr>
+          <w:color w:val="00B050"/>
+        </w:rPr>
+        <w:t>Difesa</w:t>
+      </w:r>
+    </w:p>
+    <w:p>
+      <w:pPr>
+        <w:pStyle w:val="Paragrafoelenco"/>
+        <w:numPr>
+          <w:ilvl w:val="1"/>
+          <w:numId w:val="2"/>
+        </w:numPr>
+        <w:rPr>
+          <w:color w:val="00B050"/>
+        </w:rPr>
+      </w:pPr>
+      <w:r>
+        <w:rPr>
+          <w:color w:val="00B050"/>
+        </w:rPr>
+        <w:t>Se un agente ha una fila di 3 pedine, ad esempio O ha 3 pedine</w:t>
+      </w:r>
+    </w:p>
+    <w:p>
+      <w:pPr>
+        <w:pStyle w:val="Paragrafoelenco"/>
+        <w:ind w:left="1440"/>
+        <w:rPr>
+          <w:color w:val="00B050"/>
+        </w:rPr>
+      </w:pPr>
+      <w:r>
+        <w:rPr>
+          <w:color w:val="00B050"/>
+        </w:rPr>
+        <w:t>Se X blocca le 3 pedine allora -&gt; Difesa attuata, altrimenti mancata</w:t>
+      </w:r>
+    </w:p>
+    <w:p>
+      <w:pPr>
+        <w:pStyle w:val="Paragrafoelenco"/>
+        <w:ind w:left="1440"/>
+      </w:pPr>
+    </w:p>
+    <w:p>
+      <w:pPr>
+        <w:pStyle w:val="Paragrafoelenco"/>
+        <w:ind w:left="1440"/>
+      </w:pPr>
+    </w:p>
+    <w:p>
+      <w:pPr>
+        <w:pStyle w:val="Paragrafoelenco"/>
+        <w:numPr>
+          <w:ilvl w:val="0"/>
+          <w:numId w:val="2"/>
+        </w:numPr>
+      </w:pPr>
+      <w:r>
+        <w:t>Attacco</w:t>
+      </w:r>
+    </w:p>
+    <w:p>
+      <w:pPr>
+        <w:pStyle w:val="Paragrafoelenco"/>
+        <w:numPr>
+          <w:ilvl w:val="1"/>
+          <w:numId w:val="2"/>
+        </w:numPr>
+      </w:pPr>
+      <w:r>
+        <w:t>Se agente ha una fila di 2 pedine, ad esempio X ha 2 pedine</w:t>
+      </w:r>
+    </w:p>
+    <w:p>
+      <w:pPr>
+        <w:pStyle w:val="Paragrafoelenco"/>
+        <w:ind w:left="1440"/>
+      </w:pPr>
+      <w:r>
+        <w:t>Se X aggiunge la 3 allora -&gt; Attacco riuscito, altrimenti no</w:t>
+      </w:r>
+    </w:p>
+    <w:p>
+      <w:pPr>
+        <w:pStyle w:val="Paragrafoelenco"/>
+        <w:ind w:left="1440"/>
+      </w:pPr>
+    </w:p>
+    <w:p>
+      <w:pPr>
+        <w:pStyle w:val="Paragrafoelenco"/>
+        <w:numPr>
+          <w:ilvl w:val="1"/>
+          <w:numId w:val="2"/>
+        </w:numPr>
+      </w:pPr>
+      <w:r>
+        <w:t>Se agente ha una fila di 3 pedine, ad esempio X ha 3 pedine</w:t>
+      </w:r>
+    </w:p>
+    <w:p>
+      <w:pPr>
+        <w:pStyle w:val="Paragrafoelenco"/>
+        <w:ind w:left="1440"/>
+      </w:pPr>
+      <w:r>
+        <w:t>Se X aggiunge la 4 allora -&gt; Attacco riuscito (vince anche), altrimenti no</w:t>
+      </w:r>
+    </w:p>
     <w:p/>
     <w:sectPr>
       <w:pgSz w:w="11906" w:h="16838"/>
@@ -1290,6 +2850,279 @@
     </w:sectPr>
   </w:body>
 </w:document>
+</file>
+
+<file path=word/numbering.xml><?xml version="1.0" encoding="utf-8"?>
+<w:numbering xmlns:wpc="http://schemas.microsoft.com/office/word/2010/wordprocessingCanvas" xmlns:cx="http://schemas.microsoft.com/office/drawing/2014/chartex" xmlns:cx1="http://schemas.microsoft.com/office/drawing/2015/9/8/chartex" xmlns:cx2="http://schemas.microsoft.com/office/drawing/2015/10/21/chartex" xmlns:cx3="http://schemas.microsoft.com/office/drawing/2016/5/9/chartex" xmlns:cx4="http://schemas.microsoft.com/office/drawing/2016/5/10/chartex" xmlns:cx5="http://schemas.microsoft.com/office/drawing/2016/5/11/chartex" xmlns:cx6="http://schemas.microsoft.com/office/drawing/2016/5/12/chartex" xmlns:cx7="http://schemas.microsoft.com/office/drawing/2016/5/13/chartex" xmlns:cx8="http://schemas.microsoft.com/office/drawing/2016/5/14/chartex" xmlns:mc="http://schemas.openxmlformats.org/markup-compatibility/2006" xmlns:aink="http://schemas.microsoft.com/office/drawing/2016/ink" xmlns:am3d="http://schemas.microsoft.com/office/drawing/2017/model3d" xmlns:o="urn:schemas-microsoft-com:office:office" xmlns:oel="http://schemas.microsoft.com/office/2019/extlst" xmlns:r="http://schemas.openxmlformats.org/officeDocument/2006/relationships" xmlns:m="http://schemas.openxmlformats.org/officeDocument/2006/math" xmlns:v="urn:schemas-microsoft-com:vml" xmlns:wp14="http://schemas.microsoft.com/office/word/2010/wordprocessingDrawing" xmlns:wp="http://schemas.openxmlformats.org/drawingml/2006/wordprocessingDrawing" xmlns:w10="urn:schemas-microsoft-com:office:word" xmlns:w="http://schemas.openxmlformats.org/wordprocessingml/2006/main" xmlns:w14="http://schemas.microsoft.com/office/word/2010/wordml" xmlns:w15="http://schemas.microsoft.com/office/word/2012/wordml" xmlns:w16cex="http://schemas.microsoft.com/office/word/2018/wordml/cex" xmlns:w16cid="http://schemas.microsoft.com/office/word/2016/wordml/cid" xmlns:w16="http://schemas.microsoft.com/office/word/2018/wordml" xmlns:w16du="http://schemas.microsoft.com/office/word/2023/wordml/word16du" xmlns:w16sdtdh="http://schemas.microsoft.com/office/word/2020/wordml/sdtdatahash" xmlns:w16sdtfl="http://schemas.microsoft.com/office/word/2024/wordml/sdtformatlock" xmlns:w16se="http://schemas.microsoft.com/office/word/2015/wordml/symex" xmlns:wpg="http://schemas.microsoft.com/office/word/2010/wordprocessingGroup" xmlns:wpi="http://schemas.microsoft.com/office/word/2010/wordprocessingInk" xmlns:wne="http://schemas.microsoft.com/office/word/2006/wordml" xmlns:wps="http://schemas.microsoft.com/office/word/2010/wordprocessingShape" mc:Ignorable="w14 w15 w16se w16cid w16 w16cex w16sdtdh w16sdtfl w16du wp14">
+  <w:abstractNum w:abstractNumId="0" w15:restartNumberingAfterBreak="0">
+    <w:nsid w:val="2B27387D"/>
+    <w:multiLevelType w:val="hybridMultilevel"/>
+    <w:tmpl w:val="5E6A6022"/>
+    <w:lvl w:ilvl="0" w:tplc="433CAE9E">
+      <w:start w:val="200"/>
+      <w:numFmt w:val="bullet"/>
+      <w:lvlText w:val="-"/>
+      <w:lvlJc w:val="left"/>
+      <w:pPr>
+        <w:ind w:left="720" w:hanging="360"/>
+      </w:pPr>
+      <w:rPr>
+        <w:rFonts w:ascii="Aptos" w:eastAsiaTheme="minorHAnsi" w:hAnsi="Aptos" w:cstheme="minorBidi" w:hint="default"/>
+      </w:rPr>
+    </w:lvl>
+    <w:lvl w:ilvl="1" w:tplc="04100003">
+      <w:start w:val="1"/>
+      <w:numFmt w:val="bullet"/>
+      <w:lvlText w:val="o"/>
+      <w:lvlJc w:val="left"/>
+      <w:pPr>
+        <w:ind w:left="1440" w:hanging="360"/>
+      </w:pPr>
+      <w:rPr>
+        <w:rFonts w:ascii="Courier New" w:hAnsi="Courier New" w:cs="Courier New" w:hint="default"/>
+      </w:rPr>
+    </w:lvl>
+    <w:lvl w:ilvl="2" w:tplc="04100005" w:tentative="1">
+      <w:start w:val="1"/>
+      <w:numFmt w:val="bullet"/>
+      <w:lvlText w:val=""/>
+      <w:lvlJc w:val="left"/>
+      <w:pPr>
+        <w:ind w:left="2160" w:hanging="360"/>
+      </w:pPr>
+      <w:rPr>
+        <w:rFonts w:ascii="Wingdings" w:hAnsi="Wingdings" w:hint="default"/>
+      </w:rPr>
+    </w:lvl>
+    <w:lvl w:ilvl="3" w:tplc="04100001" w:tentative="1">
+      <w:start w:val="1"/>
+      <w:numFmt w:val="bullet"/>
+      <w:lvlText w:val=""/>
+      <w:lvlJc w:val="left"/>
+      <w:pPr>
+        <w:ind w:left="2880" w:hanging="360"/>
+      </w:pPr>
+      <w:rPr>
+        <w:rFonts w:ascii="Symbol" w:hAnsi="Symbol" w:hint="default"/>
+      </w:rPr>
+    </w:lvl>
+    <w:lvl w:ilvl="4" w:tplc="04100003" w:tentative="1">
+      <w:start w:val="1"/>
+      <w:numFmt w:val="bullet"/>
+      <w:lvlText w:val="o"/>
+      <w:lvlJc w:val="left"/>
+      <w:pPr>
+        <w:ind w:left="3600" w:hanging="360"/>
+      </w:pPr>
+      <w:rPr>
+        <w:rFonts w:ascii="Courier New" w:hAnsi="Courier New" w:cs="Courier New" w:hint="default"/>
+      </w:rPr>
+    </w:lvl>
+    <w:lvl w:ilvl="5" w:tplc="04100005" w:tentative="1">
+      <w:start w:val="1"/>
+      <w:numFmt w:val="bullet"/>
+      <w:lvlText w:val=""/>
+      <w:lvlJc w:val="left"/>
+      <w:pPr>
+        <w:ind w:left="4320" w:hanging="360"/>
+      </w:pPr>
+      <w:rPr>
+        <w:rFonts w:ascii="Wingdings" w:hAnsi="Wingdings" w:hint="default"/>
+      </w:rPr>
+    </w:lvl>
+    <w:lvl w:ilvl="6" w:tplc="04100001" w:tentative="1">
+      <w:start w:val="1"/>
+      <w:numFmt w:val="bullet"/>
+      <w:lvlText w:val=""/>
+      <w:lvlJc w:val="left"/>
+      <w:pPr>
+        <w:ind w:left="5040" w:hanging="360"/>
+      </w:pPr>
+      <w:rPr>
+        <w:rFonts w:ascii="Symbol" w:hAnsi="Symbol" w:hint="default"/>
+      </w:rPr>
+    </w:lvl>
+    <w:lvl w:ilvl="7" w:tplc="04100003" w:tentative="1">
+      <w:start w:val="1"/>
+      <w:numFmt w:val="bullet"/>
+      <w:lvlText w:val="o"/>
+      <w:lvlJc w:val="left"/>
+      <w:pPr>
+        <w:ind w:left="5760" w:hanging="360"/>
+      </w:pPr>
+      <w:rPr>
+        <w:rFonts w:ascii="Courier New" w:hAnsi="Courier New" w:cs="Courier New" w:hint="default"/>
+      </w:rPr>
+    </w:lvl>
+    <w:lvl w:ilvl="8" w:tplc="04100005" w:tentative="1">
+      <w:start w:val="1"/>
+      <w:numFmt w:val="bullet"/>
+      <w:lvlText w:val=""/>
+      <w:lvlJc w:val="left"/>
+      <w:pPr>
+        <w:ind w:left="6480" w:hanging="360"/>
+      </w:pPr>
+      <w:rPr>
+        <w:rFonts w:ascii="Wingdings" w:hAnsi="Wingdings" w:hint="default"/>
+      </w:rPr>
+    </w:lvl>
+  </w:abstractNum>
+  <w:abstractNum w:abstractNumId="1" w15:restartNumberingAfterBreak="0">
+    <w:nsid w:val="76631231"/>
+    <w:multiLevelType w:val="multilevel"/>
+    <w:tmpl w:val="4672E548"/>
+    <w:lvl w:ilvl="0">
+      <w:start w:val="1"/>
+      <w:numFmt w:val="bullet"/>
+      <w:lvlText w:val=""/>
+      <w:lvlJc w:val="left"/>
+      <w:pPr>
+        <w:tabs>
+          <w:tab w:val="num" w:pos="720"/>
+        </w:tabs>
+        <w:ind w:left="720" w:hanging="360"/>
+      </w:pPr>
+      <w:rPr>
+        <w:rFonts w:ascii="Symbol" w:hAnsi="Symbol" w:hint="default"/>
+        <w:sz w:val="20"/>
+      </w:rPr>
+    </w:lvl>
+    <w:lvl w:ilvl="1" w:tentative="1">
+      <w:start w:val="1"/>
+      <w:numFmt w:val="bullet"/>
+      <w:lvlText w:val="o"/>
+      <w:lvlJc w:val="left"/>
+      <w:pPr>
+        <w:tabs>
+          <w:tab w:val="num" w:pos="1440"/>
+        </w:tabs>
+        <w:ind w:left="1440" w:hanging="360"/>
+      </w:pPr>
+      <w:rPr>
+        <w:rFonts w:ascii="Courier New" w:hAnsi="Courier New" w:hint="default"/>
+        <w:sz w:val="20"/>
+      </w:rPr>
+    </w:lvl>
+    <w:lvl w:ilvl="2" w:tentative="1">
+      <w:start w:val="1"/>
+      <w:numFmt w:val="bullet"/>
+      <w:lvlText w:val=""/>
+      <w:lvlJc w:val="left"/>
+      <w:pPr>
+        <w:tabs>
+          <w:tab w:val="num" w:pos="2160"/>
+        </w:tabs>
+        <w:ind w:left="2160" w:hanging="360"/>
+      </w:pPr>
+      <w:rPr>
+        <w:rFonts w:ascii="Wingdings" w:hAnsi="Wingdings" w:hint="default"/>
+        <w:sz w:val="20"/>
+      </w:rPr>
+    </w:lvl>
+    <w:lvl w:ilvl="3" w:tentative="1">
+      <w:start w:val="1"/>
+      <w:numFmt w:val="bullet"/>
+      <w:lvlText w:val=""/>
+      <w:lvlJc w:val="left"/>
+      <w:pPr>
+        <w:tabs>
+          <w:tab w:val="num" w:pos="2880"/>
+        </w:tabs>
+        <w:ind w:left="2880" w:hanging="360"/>
+      </w:pPr>
+      <w:rPr>
+        <w:rFonts w:ascii="Wingdings" w:hAnsi="Wingdings" w:hint="default"/>
+        <w:sz w:val="20"/>
+      </w:rPr>
+    </w:lvl>
+    <w:lvl w:ilvl="4" w:tentative="1">
+      <w:start w:val="1"/>
+      <w:numFmt w:val="bullet"/>
+      <w:lvlText w:val=""/>
+      <w:lvlJc w:val="left"/>
+      <w:pPr>
+        <w:tabs>
+          <w:tab w:val="num" w:pos="3600"/>
+        </w:tabs>
+        <w:ind w:left="3600" w:hanging="360"/>
+      </w:pPr>
+      <w:rPr>
+        <w:rFonts w:ascii="Wingdings" w:hAnsi="Wingdings" w:hint="default"/>
+        <w:sz w:val="20"/>
+      </w:rPr>
+    </w:lvl>
+    <w:lvl w:ilvl="5" w:tentative="1">
+      <w:start w:val="1"/>
+      <w:numFmt w:val="bullet"/>
+      <w:lvlText w:val=""/>
+      <w:lvlJc w:val="left"/>
+      <w:pPr>
+        <w:tabs>
+          <w:tab w:val="num" w:pos="4320"/>
+        </w:tabs>
+        <w:ind w:left="4320" w:hanging="360"/>
+      </w:pPr>
+      <w:rPr>
+        <w:rFonts w:ascii="Wingdings" w:hAnsi="Wingdings" w:hint="default"/>
+        <w:sz w:val="20"/>
+      </w:rPr>
+    </w:lvl>
+    <w:lvl w:ilvl="6" w:tentative="1">
+      <w:start w:val="1"/>
+      <w:numFmt w:val="bullet"/>
+      <w:lvlText w:val=""/>
+      <w:lvlJc w:val="left"/>
+      <w:pPr>
+        <w:tabs>
+          <w:tab w:val="num" w:pos="5040"/>
+        </w:tabs>
+        <w:ind w:left="5040" w:hanging="360"/>
+      </w:pPr>
+      <w:rPr>
+        <w:rFonts w:ascii="Wingdings" w:hAnsi="Wingdings" w:hint="default"/>
+        <w:sz w:val="20"/>
+      </w:rPr>
+    </w:lvl>
+    <w:lvl w:ilvl="7" w:tentative="1">
+      <w:start w:val="1"/>
+      <w:numFmt w:val="bullet"/>
+      <w:lvlText w:val=""/>
+      <w:lvlJc w:val="left"/>
+      <w:pPr>
+        <w:tabs>
+          <w:tab w:val="num" w:pos="5760"/>
+        </w:tabs>
+        <w:ind w:left="5760" w:hanging="360"/>
+      </w:pPr>
+      <w:rPr>
+        <w:rFonts w:ascii="Wingdings" w:hAnsi="Wingdings" w:hint="default"/>
+        <w:sz w:val="20"/>
+      </w:rPr>
+    </w:lvl>
+    <w:lvl w:ilvl="8" w:tentative="1">
+      <w:start w:val="1"/>
+      <w:numFmt w:val="bullet"/>
+      <w:lvlText w:val=""/>
+      <w:lvlJc w:val="left"/>
+      <w:pPr>
+        <w:tabs>
+          <w:tab w:val="num" w:pos="6480"/>
+        </w:tabs>
+        <w:ind w:left="6480" w:hanging="360"/>
+      </w:pPr>
+      <w:rPr>
+        <w:rFonts w:ascii="Wingdings" w:hAnsi="Wingdings" w:hint="default"/>
+        <w:sz w:val="20"/>
+      </w:rPr>
+    </w:lvl>
+  </w:abstractNum>
+  <w:num w:numId="1" w16cid:durableId="1491941011">
+    <w:abstractNumId w:val="1"/>
+  </w:num>
+  <w:num w:numId="2" w16cid:durableId="998921061">
+    <w:abstractNumId w:val="0"/>
+  </w:num>
+</w:numbering>
 </file>
 
 <file path=word/styles.xml><?xml version="1.0" encoding="utf-8"?>
@@ -1692,7 +3525,7 @@
   <w:style w:type="paragraph" w:default="1" w:styleId="Normale">
     <w:name w:val="Normal"/>
     <w:qFormat/>
-    <w:rsid w:val="00473AC6"/>
+    <w:rsid w:val="00977C82"/>
   </w:style>
   <w:style w:type="paragraph" w:styleId="Titolo1">
     <w:name w:val="heading 1"/>
@@ -2209,6 +4042,25 @@
       <w:spacing w:val="5"/>
     </w:rPr>
   </w:style>
+  <w:style w:type="table" w:styleId="Grigliatabella">
+    <w:name w:val="Table Grid"/>
+    <w:basedOn w:val="Tabellanormale"/>
+    <w:uiPriority w:val="39"/>
+    <w:rsid w:val="000B4C71"/>
+    <w:pPr>
+      <w:spacing w:after="0" w:line="240" w:lineRule="auto"/>
+    </w:pPr>
+    <w:tblPr>
+      <w:tblBorders>
+        <w:top w:val="single" w:sz="4" w:space="0" w:color="auto"/>
+        <w:left w:val="single" w:sz="4" w:space="0" w:color="auto"/>
+        <w:bottom w:val="single" w:sz="4" w:space="0" w:color="auto"/>
+        <w:right w:val="single" w:sz="4" w:space="0" w:color="auto"/>
+        <w:insideH w:val="single" w:sz="4" w:space="0" w:color="auto"/>
+        <w:insideV w:val="single" w:sz="4" w:space="0" w:color="auto"/>
+      </w:tblBorders>
+    </w:tblPr>
+  </w:style>
 </w:styles>
 </file>
 

--- a/docs/Report AI.docx
+++ b/docs/Report AI.docx
@@ -2800,8 +2800,14 @@
           <w:ilvl w:val="1"/>
           <w:numId w:val="2"/>
         </w:numPr>
-      </w:pPr>
-      <w:r>
+        <w:rPr>
+          <w:color w:val="00B050"/>
+        </w:rPr>
+      </w:pPr>
+      <w:r>
+        <w:rPr>
+          <w:color w:val="00B050"/>
+        </w:rPr>
         <w:t>Se agente ha una fila di 2 pedine, ad esempio X ha 2 pedine</w:t>
       </w:r>
     </w:p>
@@ -2811,7 +2817,13 @@
         <w:ind w:left="1440"/>
       </w:pPr>
       <w:r>
-        <w:t>Se X aggiunge la 3 allora -&gt; Attacco riuscito, altrimenti no</w:t>
+        <w:rPr>
+          <w:color w:val="00B050"/>
+        </w:rPr>
+        <w:t>Se X aggiunge la 3 allora -&gt; Attacco riuscito</w:t>
+      </w:r>
+      <w:r>
+        <w:t>, altrimenti no</w:t>
       </w:r>
     </w:p>
     <w:p>
@@ -2827,8 +2839,14 @@
           <w:ilvl w:val="1"/>
           <w:numId w:val="2"/>
         </w:numPr>
-      </w:pPr>
-      <w:r>
+        <w:rPr>
+          <w:color w:val="00B050"/>
+        </w:rPr>
+      </w:pPr>
+      <w:r>
+        <w:rPr>
+          <w:color w:val="00B050"/>
+        </w:rPr>
         <w:t>Se agente ha una fila di 3 pedine, ad esempio X ha 3 pedine</w:t>
       </w:r>
     </w:p>
@@ -2838,7 +2856,13 @@
         <w:ind w:left="1440"/>
       </w:pPr>
       <w:r>
-        <w:t>Se X aggiunge la 4 allora -&gt; Attacco riuscito (vince anche), altrimenti no</w:t>
+        <w:rPr>
+          <w:color w:val="00B050"/>
+        </w:rPr>
+        <w:t>Se X aggiunge la 4 allora -&gt; Attacco riuscito (vince anche)</w:t>
+      </w:r>
+      <w:r>
+        <w:t>, altrimenti no</w:t>
       </w:r>
     </w:p>
     <w:p/>
